--- a/docs/answers/as-solvingeqsindices.docx
+++ b/docs/answers/as-solvingeqsindices.docx
@@ -33,7 +33,7 @@
         <w:pStyle w:val="Author"/>
       </w:pPr>
       <w:r>
-        <w:t xml:space="preserve">Zoe</w:t>
+        <w:t xml:space="preserve">Zoë</w:t>
       </w:r>
       <w:r>
         <w:t xml:space="preserve"> </w:t>
@@ -2731,6 +2731,56 @@
         </w:pict>
       </w:r>
     </w:p>
+    <w:p>
+      <w:r>
+        <w:pict>
+          <v:rect style="width:0;height:1.5pt" o:hralign="center" o:hrstd="t" o:hr="t"/>
+        </w:pict>
+      </w:r>
+    </w:p>
+    <w:bookmarkStart w:id="22" w:name="version-history-and-licensing"/>
+    <w:p>
+      <w:pPr>
+        <w:pStyle w:val="Heading2"/>
+      </w:pPr>
+      <w:r>
+        <w:t xml:space="preserve">Version history and licensing</w:t>
+      </w:r>
+    </w:p>
+    <w:p>
+      <w:pPr>
+        <w:pStyle w:val="FirstParagraph"/>
+      </w:pPr>
+      <w:r>
+        <w:t xml:space="preserve">v1.0: initial version created 08/23 by Zoë Gemmell, Isabella Lewis, Akshat Srivastava as part of a University of St Andrews STEP project.</w:t>
+      </w:r>
+    </w:p>
+    <w:p>
+      <w:pPr>
+        <w:numPr>
+          <w:ilvl w:val="0"/>
+          <w:numId w:val="1023"/>
+        </w:numPr>
+        <w:pStyle w:val="Compact"/>
+      </w:pPr>
+      <w:r>
+        <w:t xml:space="preserve">v1.1: edited 05/24 by tdhc.</w:t>
+      </w:r>
+    </w:p>
+    <w:p>
+      <w:pPr>
+        <w:pStyle w:val="FirstParagraph"/>
+      </w:pPr>
+      <w:hyperlink r:id="rId21">
+        <w:r>
+          <w:rPr>
+            <w:rStyle w:val="Hyperlink"/>
+          </w:rPr>
+          <w:t xml:space="preserve">This work is licensed under CC BY-NC-SA 4.0.</w:t>
+        </w:r>
+      </w:hyperlink>
+    </w:p>
+    <w:bookmarkEnd w:id="22"/>
     <w:sectPr>
       <w:pgSz w:h="15840" w:w="12240"/>
       <w:pgMar w:bottom="1440" w:footer="720" w:gutter="0" w:header="720" w:left="1440" w:right="1440" w:top="1440"/>
@@ -5000,6 +5050,82 @@
       </w:pPr>
     </w:lvl>
   </w:abstractNum>
+  <w:abstractNum w:abstractNumId="991">
+    <w:nsid w:val="A991"/>
+    <w:multiLevelType w:val="multilevel"/>
+    <w:lvl w:ilvl="0">
+      <w:numFmt w:val="bullet"/>
+      <w:lvlText w:val="•"/>
+      <w:lvlJc w:val="left"/>
+      <w:pPr>
+        <w:ind w:left="720" w:hanging="480"/>
+      </w:pPr>
+    </w:lvl>
+    <w:lvl w:ilvl="1">
+      <w:numFmt w:val="bullet"/>
+      <w:lvlText w:val="–"/>
+      <w:lvlJc w:val="left"/>
+      <w:pPr>
+        <w:ind w:left="1440" w:hanging="480"/>
+      </w:pPr>
+    </w:lvl>
+    <w:lvl w:ilvl="2">
+      <w:numFmt w:val="bullet"/>
+      <w:lvlText w:val="•"/>
+      <w:lvlJc w:val="left"/>
+      <w:pPr>
+        <w:ind w:left="2160" w:hanging="480"/>
+      </w:pPr>
+    </w:lvl>
+    <w:lvl w:ilvl="3">
+      <w:numFmt w:val="bullet"/>
+      <w:lvlText w:val="–"/>
+      <w:lvlJc w:val="left"/>
+      <w:pPr>
+        <w:ind w:left="2880" w:hanging="480"/>
+      </w:pPr>
+    </w:lvl>
+    <w:lvl w:ilvl="4">
+      <w:numFmt w:val="bullet"/>
+      <w:lvlText w:val="•"/>
+      <w:lvlJc w:val="left"/>
+      <w:pPr>
+        <w:ind w:left="3600" w:hanging="480"/>
+      </w:pPr>
+    </w:lvl>
+    <w:lvl w:ilvl="5">
+      <w:numFmt w:val="bullet"/>
+      <w:lvlText w:val="–"/>
+      <w:lvlJc w:val="left"/>
+      <w:pPr>
+        <w:ind w:left="4320" w:hanging="480"/>
+      </w:pPr>
+    </w:lvl>
+    <w:lvl w:ilvl="6">
+      <w:numFmt w:val="bullet"/>
+      <w:lvlText w:val="•"/>
+      <w:lvlJc w:val="left"/>
+      <w:pPr>
+        <w:ind w:left="5040" w:hanging="480"/>
+      </w:pPr>
+    </w:lvl>
+    <w:lvl w:ilvl="7">
+      <w:numFmt w:val="bullet"/>
+      <w:lvlText w:val="–"/>
+      <w:lvlJc w:val="left"/>
+      <w:pPr>
+        <w:ind w:left="5760" w:hanging="480"/>
+      </w:pPr>
+    </w:lvl>
+    <w:lvl w:ilvl="8">
+      <w:numFmt w:val="bullet"/>
+      <w:lvlText w:val="•"/>
+      <w:lvlJc w:val="left"/>
+      <w:pPr>
+        <w:ind w:left="6480" w:hanging="480"/>
+      </w:pPr>
+    </w:lvl>
+  </w:abstractNum>
   <w:num w16cid:durableId="206916811" w:numId="1">
     <w:abstractNumId w:val="10"/>
   </w:num>
@@ -5968,6 +6094,9 @@
     <w:lvlOverride w:ilvl="8">
       <w:startOverride w:val="22"/>
     </w:lvlOverride>
+  </w:num>
+  <w:num w:numId="1023">
+    <w:abstractNumId w:val="991"/>
   </w:num>
 </w:numbering>
 </file>

--- a/docs/answers/as-solvingeqsindices.docx
+++ b/docs/answers/as-solvingeqsindices.docx
@@ -68,69 +68,77 @@
     </w:p>
     <w:p>
       <w:pPr>
-        <w:pStyle w:val="Abstract"/>
-      </w:pPr>
-      <w:r>
-        <w:t xml:space="preserve">Answers</w:t>
-      </w:r>
-      <w:r>
-        <w:t xml:space="preserve"> </w:t>
-      </w:r>
-      <w:r>
-        <w:t xml:space="preserve">to</w:t>
-      </w:r>
-      <w:r>
-        <w:t xml:space="preserve"> </w:t>
-      </w:r>
-      <w:r>
-        <w:t xml:space="preserve">questions</w:t>
-      </w:r>
-      <w:r>
-        <w:t xml:space="preserve"> </w:t>
-      </w:r>
-      <w:r>
-        <w:t xml:space="preserve">relating</w:t>
-      </w:r>
-      <w:r>
-        <w:t xml:space="preserve"> </w:t>
-      </w:r>
-      <w:r>
-        <w:t xml:space="preserve">to</w:t>
-      </w:r>
-      <w:r>
-        <w:t xml:space="preserve"> </w:t>
-      </w:r>
-      <w:r>
-        <w:t xml:space="preserve">solving</w:t>
-      </w:r>
-      <w:r>
-        <w:t xml:space="preserve"> </w:t>
-      </w:r>
-      <w:r>
-        <w:t xml:space="preserve">exponential</w:t>
-      </w:r>
-      <w:r>
-        <w:t xml:space="preserve"> </w:t>
-      </w:r>
-      <w:r>
-        <w:t xml:space="preserve">equations.</w:t>
+        <w:pStyle w:val="AbstractTitle"/>
+      </w:pPr>
+      <w:r>
+        <w:t xml:space="preserve">Summary</w:t>
       </w:r>
     </w:p>
     <w:p>
       <w:pPr>
+        <w:pStyle w:val="Abstract"/>
+      </w:pPr>
+      <w:r>
+        <w:t xml:space="preserve">Answers</w:t>
+      </w:r>
+      <w:r>
+        <w:t xml:space="preserve"> </w:t>
+      </w:r>
+      <w:r>
+        <w:t xml:space="preserve">to</w:t>
+      </w:r>
+      <w:r>
+        <w:t xml:space="preserve"> </w:t>
+      </w:r>
+      <w:r>
+        <w:t xml:space="preserve">questions</w:t>
+      </w:r>
+      <w:r>
+        <w:t xml:space="preserve"> </w:t>
+      </w:r>
+      <w:r>
+        <w:t xml:space="preserve">relating</w:t>
+      </w:r>
+      <w:r>
+        <w:t xml:space="preserve"> </w:t>
+      </w:r>
+      <w:r>
+        <w:t xml:space="preserve">to</w:t>
+      </w:r>
+      <w:r>
+        <w:t xml:space="preserve"> </w:t>
+      </w:r>
+      <w:r>
+        <w:t xml:space="preserve">solving</w:t>
+      </w:r>
+      <w:r>
+        <w:t xml:space="preserve"> </w:t>
+      </w:r>
+      <w:r>
+        <w:t xml:space="preserve">exponential</w:t>
+      </w:r>
+      <w:r>
+        <w:t xml:space="preserve"> </w:t>
+      </w:r>
+      <w:r>
+        <w:t xml:space="preserve">equations.</w:t>
+      </w:r>
+    </w:p>
+    <w:p>
+      <w:pPr>
         <w:pStyle w:val="FirstParagraph"/>
       </w:pPr>
       <w:r>
         <w:rPr>
+          <w:i/>
           <w:iCs/>
-          <w:i/>
         </w:rPr>
         <w:t xml:space="preserve">These are the answers to</w:t>
       </w:r>
       <w:r>
         <w:rPr>
+          <w:i/>
           <w:iCs/>
-          <w:i/>
         </w:rPr>
         <w:t xml:space="preserve"> </w:t>
       </w:r>
@@ -138,8 +146,8 @@
         <w:r>
           <w:rPr>
             <w:rStyle w:val="Hyperlink"/>
+            <w:i/>
             <w:iCs/>
-            <w:i/>
           </w:rPr>
           <w:t xml:space="preserve">Questions: Solving exponential equations</w:t>
         </w:r>
@@ -151,8 +159,8 @@
       </w:pPr>
       <w:r>
         <w:rPr>
+          <w:b/>
           <w:bCs/>
-          <w:b/>
         </w:rPr>
         <w:t xml:space="preserve">Please attempt the questions before reading these answers!</w:t>
       </w:r>
@@ -240,11 +248,11 @@
     </w:p>
     <w:p>
       <w:pPr>
+        <w:pStyle w:val="Compact"/>
         <w:numPr>
           <w:ilvl w:val="0"/>
           <w:numId w:val="1001"/>
         </w:numPr>
-        <w:pStyle w:val="Compact"/>
       </w:pPr>
       <w:r>
         <w:t xml:space="preserve">The solution to</w:t>
@@ -313,11 +321,11 @@
     </w:p>
     <w:p>
       <w:pPr>
+        <w:pStyle w:val="Compact"/>
         <w:numPr>
           <w:ilvl w:val="0"/>
           <w:numId w:val="1002"/>
         </w:numPr>
-        <w:pStyle w:val="Compact"/>
       </w:pPr>
       <w:r>
         <w:t xml:space="preserve">The solution to</w:t>
@@ -386,11 +394,11 @@
     </w:p>
     <w:p>
       <w:pPr>
+        <w:pStyle w:val="Compact"/>
         <w:numPr>
           <w:ilvl w:val="0"/>
           <w:numId w:val="1003"/>
         </w:numPr>
-        <w:pStyle w:val="Compact"/>
       </w:pPr>
       <w:r>
         <w:t xml:space="preserve">The solution to</w:t>
@@ -468,11 +476,11 @@
     </w:p>
     <w:p>
       <w:pPr>
+        <w:pStyle w:val="Compact"/>
         <w:numPr>
           <w:ilvl w:val="0"/>
           <w:numId w:val="1004"/>
         </w:numPr>
-        <w:pStyle w:val="Compact"/>
       </w:pPr>
       <w:r>
         <w:t xml:space="preserve">The solution to</w:t>
@@ -523,11 +531,11 @@
     </w:p>
     <w:p>
       <w:pPr>
+        <w:pStyle w:val="Compact"/>
         <w:numPr>
           <w:ilvl w:val="0"/>
           <w:numId w:val="1005"/>
         </w:numPr>
-        <w:pStyle w:val="Compact"/>
       </w:pPr>
       <w:r>
         <w:t xml:space="preserve">The solution to</w:t>
@@ -629,11 +637,11 @@
     </w:p>
     <w:p>
       <w:pPr>
+        <w:pStyle w:val="Compact"/>
         <w:numPr>
           <w:ilvl w:val="0"/>
           <w:numId w:val="1006"/>
         </w:numPr>
-        <w:pStyle w:val="Compact"/>
       </w:pPr>
       <w:r>
         <w:t xml:space="preserve">The solution to</w:t>
@@ -733,11 +741,11 @@
     </w:p>
     <w:p>
       <w:pPr>
+        <w:pStyle w:val="Compact"/>
         <w:numPr>
           <w:ilvl w:val="0"/>
           <w:numId w:val="1007"/>
         </w:numPr>
-        <w:pStyle w:val="Compact"/>
       </w:pPr>
       <w:r>
         <w:t xml:space="preserve">The solution to</w:t>
@@ -812,11 +820,11 @@
     </w:p>
     <w:p>
       <w:pPr>
+        <w:pStyle w:val="Compact"/>
         <w:numPr>
           <w:ilvl w:val="0"/>
           <w:numId w:val="1008"/>
         </w:numPr>
-        <w:pStyle w:val="Compact"/>
       </w:pPr>
       <w:r>
         <w:t xml:space="preserve">The solution to</w:t>
@@ -915,11 +923,11 @@
     </w:p>
     <w:p>
       <w:pPr>
+        <w:pStyle w:val="Compact"/>
         <w:numPr>
           <w:ilvl w:val="0"/>
           <w:numId w:val="1009"/>
         </w:numPr>
-        <w:pStyle w:val="Compact"/>
       </w:pPr>
       <w:r>
         <w:t xml:space="preserve">The solution to</w:t>
@@ -1046,11 +1054,11 @@
     </w:p>
     <w:p>
       <w:pPr>
+        <w:pStyle w:val="Compact"/>
         <w:numPr>
           <w:ilvl w:val="0"/>
           <w:numId w:val="1010"/>
         </w:numPr>
-        <w:pStyle w:val="Compact"/>
       </w:pPr>
       <w:r>
         <w:t xml:space="preserve">The solution to</w:t>
@@ -1134,11 +1142,11 @@
     </w:p>
     <w:p>
       <w:pPr>
+        <w:pStyle w:val="Compact"/>
         <w:numPr>
           <w:ilvl w:val="0"/>
           <w:numId w:val="1011"/>
         </w:numPr>
-        <w:pStyle w:val="Compact"/>
       </w:pPr>
       <w:r>
         <w:t xml:space="preserve">The solution to</w:t>
@@ -1256,11 +1264,11 @@
     </w:p>
     <w:p>
       <w:pPr>
+        <w:pStyle w:val="Compact"/>
         <w:numPr>
           <w:ilvl w:val="0"/>
           <w:numId w:val="1012"/>
         </w:numPr>
-        <w:pStyle w:val="Compact"/>
       </w:pPr>
       <w:r>
         <w:t xml:space="preserve">The solution to</w:t>
@@ -1378,11 +1386,11 @@
     </w:p>
     <w:p>
       <w:pPr>
+        <w:pStyle w:val="Compact"/>
         <w:numPr>
           <w:ilvl w:val="0"/>
           <w:numId w:val="1013"/>
         </w:numPr>
-        <w:pStyle w:val="Compact"/>
       </w:pPr>
       <w:r>
         <w:t xml:space="preserve">The solution to</w:t>
@@ -1500,11 +1508,11 @@
     </w:p>
     <w:p>
       <w:pPr>
+        <w:pStyle w:val="Compact"/>
         <w:numPr>
           <w:ilvl w:val="0"/>
           <w:numId w:val="1014"/>
         </w:numPr>
-        <w:pStyle w:val="Compact"/>
       </w:pPr>
       <w:r>
         <w:t xml:space="preserve">The solution to</w:t>
@@ -1634,11 +1642,11 @@
     </w:p>
     <w:p>
       <w:pPr>
+        <w:pStyle w:val="Compact"/>
         <w:numPr>
           <w:ilvl w:val="0"/>
           <w:numId w:val="1015"/>
         </w:numPr>
-        <w:pStyle w:val="Compact"/>
       </w:pPr>
       <w:r>
         <w:t xml:space="preserve">The solution to</w:t>
@@ -1800,11 +1808,11 @@
     </w:p>
     <w:p>
       <w:pPr>
+        <w:pStyle w:val="Compact"/>
         <w:numPr>
           <w:ilvl w:val="0"/>
           <w:numId w:val="1016"/>
         </w:numPr>
-        <w:pStyle w:val="Compact"/>
       </w:pPr>
       <w:r>
         <w:t xml:space="preserve">The solution to</w:t>
@@ -1882,11 +1890,11 @@
     </w:p>
     <w:p>
       <w:pPr>
+        <w:pStyle w:val="Compact"/>
         <w:numPr>
           <w:ilvl w:val="0"/>
           <w:numId w:val="1017"/>
         </w:numPr>
-        <w:pStyle w:val="Compact"/>
       </w:pPr>
       <w:r>
         <w:t xml:space="preserve">The solution to</w:t>
@@ -2012,11 +2020,11 @@
     </w:p>
     <w:p>
       <w:pPr>
+        <w:pStyle w:val="Compact"/>
         <w:numPr>
           <w:ilvl w:val="0"/>
           <w:numId w:val="1018"/>
         </w:numPr>
-        <w:pStyle w:val="Compact"/>
       </w:pPr>
       <w:r>
         <w:t xml:space="preserve">The solution to</w:t>
@@ -2218,11 +2226,11 @@
     </w:p>
     <w:p>
       <w:pPr>
+        <w:pStyle w:val="Compact"/>
         <w:numPr>
           <w:ilvl w:val="0"/>
           <w:numId w:val="1019"/>
         </w:numPr>
-        <w:pStyle w:val="Compact"/>
       </w:pPr>
       <w:r>
         <w:t xml:space="preserve">The solution to</w:t>
@@ -2334,11 +2342,11 @@
     </w:p>
     <w:p>
       <w:pPr>
+        <w:pStyle w:val="Compact"/>
         <w:numPr>
           <w:ilvl w:val="0"/>
           <w:numId w:val="1020"/>
         </w:numPr>
-        <w:pStyle w:val="Compact"/>
       </w:pPr>
       <w:r>
         <w:t xml:space="preserve">The solution to</w:t>
@@ -2450,11 +2458,11 @@
     </w:p>
     <w:p>
       <w:pPr>
+        <w:pStyle w:val="Compact"/>
         <w:numPr>
           <w:ilvl w:val="0"/>
           <w:numId w:val="1021"/>
         </w:numPr>
-        <w:pStyle w:val="Compact"/>
       </w:pPr>
       <w:r>
         <w:t xml:space="preserve">The solution to</w:t>
@@ -2569,11 +2577,11 @@
     </w:p>
     <w:p>
       <w:pPr>
+        <w:pStyle w:val="Compact"/>
         <w:numPr>
           <w:ilvl w:val="0"/>
           <w:numId w:val="1022"/>
         </w:numPr>
-        <w:pStyle w:val="Compact"/>
       </w:pPr>
       <w:r>
         <w:t xml:space="preserve">The solution to</w:t>
@@ -2708,7 +2716,7 @@
             </m:r>
             <m:rad>
               <m:radPr>
-                <m:degHide m:val="1"/>
+                <m:degHide m:val="on"/>
               </m:radPr>
               <m:deg/>
               <m:e>
@@ -2757,11 +2765,11 @@
     </w:p>
     <w:p>
       <w:pPr>
+        <w:pStyle w:val="Compact"/>
         <w:numPr>
           <w:ilvl w:val="0"/>
           <w:numId w:val="1023"/>
         </w:numPr>
-        <w:pStyle w:val="Compact"/>
       </w:pPr>
       <w:r>
         <w:t xml:space="preserve">v1.1: edited 05/24 by tdhc.</w:t>
@@ -3105,14 +3113,14 @@
     </w:lvl>
   </w:abstractNum>
   <w:abstractNum w:abstractNumId="990">
-    <w:nsid w:val="A990"/>
+    <w:nsid w:val="0000A990"/>
     <w:multiLevelType w:val="multilevel"/>
     <w:lvl w:ilvl="0">
       <w:numFmt w:val="bullet"/>
       <w:lvlText w:val=" "/>
       <w:lvlJc w:val="left"/>
       <w:pPr>
-        <w:ind w:left="720" w:hanging="480"/>
+        <w:ind w:left="720" w:hanging="360"/>
       </w:pPr>
     </w:lvl>
     <w:lvl w:ilvl="1">
@@ -3120,7 +3128,7 @@
       <w:lvlText w:val=" "/>
       <w:lvlJc w:val="left"/>
       <w:pPr>
-        <w:ind w:left="1440" w:hanging="480"/>
+        <w:ind w:left="1440" w:hanging="360"/>
       </w:pPr>
     </w:lvl>
     <w:lvl w:ilvl="2">
@@ -3128,7 +3136,7 @@
       <w:lvlText w:val=" "/>
       <w:lvlJc w:val="left"/>
       <w:pPr>
-        <w:ind w:left="2160" w:hanging="480"/>
+        <w:ind w:left="2160" w:hanging="360"/>
       </w:pPr>
     </w:lvl>
     <w:lvl w:ilvl="3">
@@ -3136,7 +3144,7 @@
       <w:lvlText w:val=" "/>
       <w:lvlJc w:val="left"/>
       <w:pPr>
-        <w:ind w:left="2880" w:hanging="480"/>
+        <w:ind w:left="2880" w:hanging="360"/>
       </w:pPr>
     </w:lvl>
     <w:lvl w:ilvl="4">
@@ -3144,7 +3152,7 @@
       <w:lvlText w:val=" "/>
       <w:lvlJc w:val="left"/>
       <w:pPr>
-        <w:ind w:left="3600" w:hanging="480"/>
+        <w:ind w:left="3600" w:hanging="360"/>
       </w:pPr>
     </w:lvl>
     <w:lvl w:ilvl="5">
@@ -3152,7 +3160,7 @@
       <w:lvlText w:val=" "/>
       <w:lvlJc w:val="left"/>
       <w:pPr>
-        <w:ind w:left="4320" w:hanging="480"/>
+        <w:ind w:left="4320" w:hanging="360"/>
       </w:pPr>
     </w:lvl>
     <w:lvl w:ilvl="6">
@@ -3160,7 +3168,7 @@
       <w:lvlText w:val=" "/>
       <w:lvlJc w:val="left"/>
       <w:pPr>
-        <w:ind w:left="5040" w:hanging="480"/>
+        <w:ind w:left="5040" w:hanging="360"/>
       </w:pPr>
     </w:lvl>
     <w:lvl w:ilvl="7">
@@ -3168,7 +3176,7 @@
       <w:lvlText w:val=" "/>
       <w:lvlJc w:val="left"/>
       <w:pPr>
-        <w:ind w:left="5760" w:hanging="480"/>
+        <w:ind w:left="5760" w:hanging="360"/>
       </w:pPr>
     </w:lvl>
     <w:lvl w:ilvl="8">
@@ -3176,12 +3184,12 @@
       <w:lvlText w:val=" "/>
       <w:lvlJc w:val="left"/>
       <w:pPr>
-        <w:ind w:left="6480" w:hanging="480"/>
+        <w:ind w:left="6480" w:hanging="360"/>
       </w:pPr>
     </w:lvl>
   </w:abstractNum>
   <w:abstractNum w:abstractNumId="99411">
-    <w:nsid w:val="A99411"/>
+    <w:nsid w:val="00A99411"/>
     <w:multiLevelType w:val="multilevel"/>
     <w:lvl w:ilvl="0">
       <w:start w:val="1"/>
@@ -3189,7 +3197,7 @@
       <w:lvlText w:val="%1."/>
       <w:lvlJc w:val="left"/>
       <w:pPr>
-        <w:ind w:left="720" w:hanging="480"/>
+        <w:ind w:left="720" w:hanging="360"/>
       </w:pPr>
     </w:lvl>
     <w:lvl w:ilvl="1">
@@ -3198,7 +3206,7 @@
       <w:lvlText w:val="%2."/>
       <w:lvlJc w:val="left"/>
       <w:pPr>
-        <w:ind w:left="1440" w:hanging="480"/>
+        <w:ind w:left="1440" w:hanging="360"/>
       </w:pPr>
     </w:lvl>
     <w:lvl w:ilvl="2">
@@ -3207,7 +3215,7 @@
       <w:lvlText w:val="%3."/>
       <w:lvlJc w:val="left"/>
       <w:pPr>
-        <w:ind w:left="2160" w:hanging="480"/>
+        <w:ind w:left="2160" w:hanging="360"/>
       </w:pPr>
     </w:lvl>
     <w:lvl w:ilvl="3">
@@ -3216,7 +3224,7 @@
       <w:lvlText w:val="%4."/>
       <w:lvlJc w:val="left"/>
       <w:pPr>
-        <w:ind w:left="2880" w:hanging="480"/>
+        <w:ind w:left="2880" w:hanging="360"/>
       </w:pPr>
     </w:lvl>
     <w:lvl w:ilvl="4">
@@ -3225,7 +3233,7 @@
       <w:lvlText w:val="%5."/>
       <w:lvlJc w:val="left"/>
       <w:pPr>
-        <w:ind w:left="3600" w:hanging="480"/>
+        <w:ind w:left="3600" w:hanging="360"/>
       </w:pPr>
     </w:lvl>
     <w:lvl w:ilvl="5">
@@ -3234,7 +3242,7 @@
       <w:lvlText w:val="%6."/>
       <w:lvlJc w:val="left"/>
       <w:pPr>
-        <w:ind w:left="4320" w:hanging="480"/>
+        <w:ind w:left="4320" w:hanging="360"/>
       </w:pPr>
     </w:lvl>
     <w:lvl w:ilvl="6">
@@ -3243,7 +3251,7 @@
       <w:lvlText w:val="%7."/>
       <w:lvlJc w:val="left"/>
       <w:pPr>
-        <w:ind w:left="5040" w:hanging="480"/>
+        <w:ind w:left="5040" w:hanging="360"/>
       </w:pPr>
     </w:lvl>
     <w:lvl w:ilvl="7">
@@ -3252,7 +3260,7 @@
       <w:lvlText w:val="%8."/>
       <w:lvlJc w:val="left"/>
       <w:pPr>
-        <w:ind w:left="5760" w:hanging="480"/>
+        <w:ind w:left="5760" w:hanging="360"/>
       </w:pPr>
     </w:lvl>
     <w:lvl w:ilvl="8">
@@ -3261,12 +3269,12 @@
       <w:lvlText w:val="%9."/>
       <w:lvlJc w:val="left"/>
       <w:pPr>
-        <w:ind w:left="6480" w:hanging="480"/>
+        <w:ind w:left="6480" w:hanging="360"/>
       </w:pPr>
     </w:lvl>
   </w:abstractNum>
   <w:abstractNum w:abstractNumId="99412">
-    <w:nsid w:val="A99412"/>
+    <w:nsid w:val="00A99412"/>
     <w:multiLevelType w:val="multilevel"/>
     <w:lvl w:ilvl="0">
       <w:start w:val="2"/>
@@ -3274,7 +3282,7 @@
       <w:lvlText w:val="%1."/>
       <w:lvlJc w:val="left"/>
       <w:pPr>
-        <w:ind w:left="720" w:hanging="480"/>
+        <w:ind w:left="720" w:hanging="360"/>
       </w:pPr>
     </w:lvl>
     <w:lvl w:ilvl="1">
@@ -3283,7 +3291,7 @@
       <w:lvlText w:val="%2."/>
       <w:lvlJc w:val="left"/>
       <w:pPr>
-        <w:ind w:left="1440" w:hanging="480"/>
+        <w:ind w:left="1440" w:hanging="360"/>
       </w:pPr>
     </w:lvl>
     <w:lvl w:ilvl="2">
@@ -3292,7 +3300,7 @@
       <w:lvlText w:val="%3."/>
       <w:lvlJc w:val="left"/>
       <w:pPr>
-        <w:ind w:left="2160" w:hanging="480"/>
+        <w:ind w:left="2160" w:hanging="360"/>
       </w:pPr>
     </w:lvl>
     <w:lvl w:ilvl="3">
@@ -3301,7 +3309,7 @@
       <w:lvlText w:val="%4."/>
       <w:lvlJc w:val="left"/>
       <w:pPr>
-        <w:ind w:left="2880" w:hanging="480"/>
+        <w:ind w:left="2880" w:hanging="360"/>
       </w:pPr>
     </w:lvl>
     <w:lvl w:ilvl="4">
@@ -3310,7 +3318,7 @@
       <w:lvlText w:val="%5."/>
       <w:lvlJc w:val="left"/>
       <w:pPr>
-        <w:ind w:left="3600" w:hanging="480"/>
+        <w:ind w:left="3600" w:hanging="360"/>
       </w:pPr>
     </w:lvl>
     <w:lvl w:ilvl="5">
@@ -3319,7 +3327,7 @@
       <w:lvlText w:val="%6."/>
       <w:lvlJc w:val="left"/>
       <w:pPr>
-        <w:ind w:left="4320" w:hanging="480"/>
+        <w:ind w:left="4320" w:hanging="360"/>
       </w:pPr>
     </w:lvl>
     <w:lvl w:ilvl="6">
@@ -3328,7 +3336,7 @@
       <w:lvlText w:val="%7."/>
       <w:lvlJc w:val="left"/>
       <w:pPr>
-        <w:ind w:left="5040" w:hanging="480"/>
+        <w:ind w:left="5040" w:hanging="360"/>
       </w:pPr>
     </w:lvl>
     <w:lvl w:ilvl="7">
@@ -3337,7 +3345,7 @@
       <w:lvlText w:val="%8."/>
       <w:lvlJc w:val="left"/>
       <w:pPr>
-        <w:ind w:left="5760" w:hanging="480"/>
+        <w:ind w:left="5760" w:hanging="360"/>
       </w:pPr>
     </w:lvl>
     <w:lvl w:ilvl="8">
@@ -3346,12 +3354,12 @@
       <w:lvlText w:val="%9."/>
       <w:lvlJc w:val="left"/>
       <w:pPr>
-        <w:ind w:left="6480" w:hanging="480"/>
+        <w:ind w:left="6480" w:hanging="360"/>
       </w:pPr>
     </w:lvl>
   </w:abstractNum>
   <w:abstractNum w:abstractNumId="99413">
-    <w:nsid w:val="A99413"/>
+    <w:nsid w:val="00A99413"/>
     <w:multiLevelType w:val="multilevel"/>
     <w:lvl w:ilvl="0">
       <w:start w:val="3"/>
@@ -3359,7 +3367,7 @@
       <w:lvlText w:val="%1."/>
       <w:lvlJc w:val="left"/>
       <w:pPr>
-        <w:ind w:left="720" w:hanging="480"/>
+        <w:ind w:left="720" w:hanging="360"/>
       </w:pPr>
     </w:lvl>
     <w:lvl w:ilvl="1">
@@ -3368,7 +3376,7 @@
       <w:lvlText w:val="%2."/>
       <w:lvlJc w:val="left"/>
       <w:pPr>
-        <w:ind w:left="1440" w:hanging="480"/>
+        <w:ind w:left="1440" w:hanging="360"/>
       </w:pPr>
     </w:lvl>
     <w:lvl w:ilvl="2">
@@ -3377,7 +3385,7 @@
       <w:lvlText w:val="%3."/>
       <w:lvlJc w:val="left"/>
       <w:pPr>
-        <w:ind w:left="2160" w:hanging="480"/>
+        <w:ind w:left="2160" w:hanging="360"/>
       </w:pPr>
     </w:lvl>
     <w:lvl w:ilvl="3">
@@ -3386,7 +3394,7 @@
       <w:lvlText w:val="%4."/>
       <w:lvlJc w:val="left"/>
       <w:pPr>
-        <w:ind w:left="2880" w:hanging="480"/>
+        <w:ind w:left="2880" w:hanging="360"/>
       </w:pPr>
     </w:lvl>
     <w:lvl w:ilvl="4">
@@ -3395,7 +3403,7 @@
       <w:lvlText w:val="%5."/>
       <w:lvlJc w:val="left"/>
       <w:pPr>
-        <w:ind w:left="3600" w:hanging="480"/>
+        <w:ind w:left="3600" w:hanging="360"/>
       </w:pPr>
     </w:lvl>
     <w:lvl w:ilvl="5">
@@ -3404,7 +3412,7 @@
       <w:lvlText w:val="%6."/>
       <w:lvlJc w:val="left"/>
       <w:pPr>
-        <w:ind w:left="4320" w:hanging="480"/>
+        <w:ind w:left="4320" w:hanging="360"/>
       </w:pPr>
     </w:lvl>
     <w:lvl w:ilvl="6">
@@ -3413,7 +3421,7 @@
       <w:lvlText w:val="%7."/>
       <w:lvlJc w:val="left"/>
       <w:pPr>
-        <w:ind w:left="5040" w:hanging="480"/>
+        <w:ind w:left="5040" w:hanging="360"/>
       </w:pPr>
     </w:lvl>
     <w:lvl w:ilvl="7">
@@ -3422,7 +3430,7 @@
       <w:lvlText w:val="%8."/>
       <w:lvlJc w:val="left"/>
       <w:pPr>
-        <w:ind w:left="5760" w:hanging="480"/>
+        <w:ind w:left="5760" w:hanging="360"/>
       </w:pPr>
     </w:lvl>
     <w:lvl w:ilvl="8">
@@ -3431,12 +3439,12 @@
       <w:lvlText w:val="%9."/>
       <w:lvlJc w:val="left"/>
       <w:pPr>
-        <w:ind w:left="6480" w:hanging="480"/>
+        <w:ind w:left="6480" w:hanging="360"/>
       </w:pPr>
     </w:lvl>
   </w:abstractNum>
   <w:abstractNum w:abstractNumId="99414">
-    <w:nsid w:val="A99414"/>
+    <w:nsid w:val="00A99414"/>
     <w:multiLevelType w:val="multilevel"/>
     <w:lvl w:ilvl="0">
       <w:start w:val="4"/>
@@ -3444,7 +3452,7 @@
       <w:lvlText w:val="%1."/>
       <w:lvlJc w:val="left"/>
       <w:pPr>
-        <w:ind w:left="720" w:hanging="480"/>
+        <w:ind w:left="720" w:hanging="360"/>
       </w:pPr>
     </w:lvl>
     <w:lvl w:ilvl="1">
@@ -3453,7 +3461,7 @@
       <w:lvlText w:val="%2."/>
       <w:lvlJc w:val="left"/>
       <w:pPr>
-        <w:ind w:left="1440" w:hanging="480"/>
+        <w:ind w:left="1440" w:hanging="360"/>
       </w:pPr>
     </w:lvl>
     <w:lvl w:ilvl="2">
@@ -3462,7 +3470,7 @@
       <w:lvlText w:val="%3."/>
       <w:lvlJc w:val="left"/>
       <w:pPr>
-        <w:ind w:left="2160" w:hanging="480"/>
+        <w:ind w:left="2160" w:hanging="360"/>
       </w:pPr>
     </w:lvl>
     <w:lvl w:ilvl="3">
@@ -3471,7 +3479,7 @@
       <w:lvlText w:val="%4."/>
       <w:lvlJc w:val="left"/>
       <w:pPr>
-        <w:ind w:left="2880" w:hanging="480"/>
+        <w:ind w:left="2880" w:hanging="360"/>
       </w:pPr>
     </w:lvl>
     <w:lvl w:ilvl="4">
@@ -3480,7 +3488,7 @@
       <w:lvlText w:val="%5."/>
       <w:lvlJc w:val="left"/>
       <w:pPr>
-        <w:ind w:left="3600" w:hanging="480"/>
+        <w:ind w:left="3600" w:hanging="360"/>
       </w:pPr>
     </w:lvl>
     <w:lvl w:ilvl="5">
@@ -3489,7 +3497,7 @@
       <w:lvlText w:val="%6."/>
       <w:lvlJc w:val="left"/>
       <w:pPr>
-        <w:ind w:left="4320" w:hanging="480"/>
+        <w:ind w:left="4320" w:hanging="360"/>
       </w:pPr>
     </w:lvl>
     <w:lvl w:ilvl="6">
@@ -3498,7 +3506,7 @@
       <w:lvlText w:val="%7."/>
       <w:lvlJc w:val="left"/>
       <w:pPr>
-        <w:ind w:left="5040" w:hanging="480"/>
+        <w:ind w:left="5040" w:hanging="360"/>
       </w:pPr>
     </w:lvl>
     <w:lvl w:ilvl="7">
@@ -3507,7 +3515,7 @@
       <w:lvlText w:val="%8."/>
       <w:lvlJc w:val="left"/>
       <w:pPr>
-        <w:ind w:left="5760" w:hanging="480"/>
+        <w:ind w:left="5760" w:hanging="360"/>
       </w:pPr>
     </w:lvl>
     <w:lvl w:ilvl="8">
@@ -3516,12 +3524,12 @@
       <w:lvlText w:val="%9."/>
       <w:lvlJc w:val="left"/>
       <w:pPr>
-        <w:ind w:left="6480" w:hanging="480"/>
+        <w:ind w:left="6480" w:hanging="360"/>
       </w:pPr>
     </w:lvl>
   </w:abstractNum>
   <w:abstractNum w:abstractNumId="99415">
-    <w:nsid w:val="A99415"/>
+    <w:nsid w:val="00A99415"/>
     <w:multiLevelType w:val="multilevel"/>
     <w:lvl w:ilvl="0">
       <w:start w:val="5"/>
@@ -3529,7 +3537,7 @@
       <w:lvlText w:val="%1."/>
       <w:lvlJc w:val="left"/>
       <w:pPr>
-        <w:ind w:left="720" w:hanging="480"/>
+        <w:ind w:left="720" w:hanging="360"/>
       </w:pPr>
     </w:lvl>
     <w:lvl w:ilvl="1">
@@ -3538,7 +3546,7 @@
       <w:lvlText w:val="%2."/>
       <w:lvlJc w:val="left"/>
       <w:pPr>
-        <w:ind w:left="1440" w:hanging="480"/>
+        <w:ind w:left="1440" w:hanging="360"/>
       </w:pPr>
     </w:lvl>
     <w:lvl w:ilvl="2">
@@ -3547,7 +3555,7 @@
       <w:lvlText w:val="%3."/>
       <w:lvlJc w:val="left"/>
       <w:pPr>
-        <w:ind w:left="2160" w:hanging="480"/>
+        <w:ind w:left="2160" w:hanging="360"/>
       </w:pPr>
     </w:lvl>
     <w:lvl w:ilvl="3">
@@ -3556,7 +3564,7 @@
       <w:lvlText w:val="%4."/>
       <w:lvlJc w:val="left"/>
       <w:pPr>
-        <w:ind w:left="2880" w:hanging="480"/>
+        <w:ind w:left="2880" w:hanging="360"/>
       </w:pPr>
     </w:lvl>
     <w:lvl w:ilvl="4">
@@ -3565,7 +3573,7 @@
       <w:lvlText w:val="%5."/>
       <w:lvlJc w:val="left"/>
       <w:pPr>
-        <w:ind w:left="3600" w:hanging="480"/>
+        <w:ind w:left="3600" w:hanging="360"/>
       </w:pPr>
     </w:lvl>
     <w:lvl w:ilvl="5">
@@ -3574,7 +3582,7 @@
       <w:lvlText w:val="%6."/>
       <w:lvlJc w:val="left"/>
       <w:pPr>
-        <w:ind w:left="4320" w:hanging="480"/>
+        <w:ind w:left="4320" w:hanging="360"/>
       </w:pPr>
     </w:lvl>
     <w:lvl w:ilvl="6">
@@ -3583,7 +3591,7 @@
       <w:lvlText w:val="%7."/>
       <w:lvlJc w:val="left"/>
       <w:pPr>
-        <w:ind w:left="5040" w:hanging="480"/>
+        <w:ind w:left="5040" w:hanging="360"/>
       </w:pPr>
     </w:lvl>
     <w:lvl w:ilvl="7">
@@ -3592,7 +3600,7 @@
       <w:lvlText w:val="%8."/>
       <w:lvlJc w:val="left"/>
       <w:pPr>
-        <w:ind w:left="5760" w:hanging="480"/>
+        <w:ind w:left="5760" w:hanging="360"/>
       </w:pPr>
     </w:lvl>
     <w:lvl w:ilvl="8">
@@ -3601,12 +3609,12 @@
       <w:lvlText w:val="%9."/>
       <w:lvlJc w:val="left"/>
       <w:pPr>
-        <w:ind w:left="6480" w:hanging="480"/>
+        <w:ind w:left="6480" w:hanging="360"/>
       </w:pPr>
     </w:lvl>
   </w:abstractNum>
   <w:abstractNum w:abstractNumId="99416">
-    <w:nsid w:val="A99416"/>
+    <w:nsid w:val="00A99416"/>
     <w:multiLevelType w:val="multilevel"/>
     <w:lvl w:ilvl="0">
       <w:start w:val="6"/>
@@ -3614,7 +3622,7 @@
       <w:lvlText w:val="%1."/>
       <w:lvlJc w:val="left"/>
       <w:pPr>
-        <w:ind w:left="720" w:hanging="480"/>
+        <w:ind w:left="720" w:hanging="360"/>
       </w:pPr>
     </w:lvl>
     <w:lvl w:ilvl="1">
@@ -3623,7 +3631,7 @@
       <w:lvlText w:val="%2."/>
       <w:lvlJc w:val="left"/>
       <w:pPr>
-        <w:ind w:left="1440" w:hanging="480"/>
+        <w:ind w:left="1440" w:hanging="360"/>
       </w:pPr>
     </w:lvl>
     <w:lvl w:ilvl="2">
@@ -3632,7 +3640,7 @@
       <w:lvlText w:val="%3."/>
       <w:lvlJc w:val="left"/>
       <w:pPr>
-        <w:ind w:left="2160" w:hanging="480"/>
+        <w:ind w:left="2160" w:hanging="360"/>
       </w:pPr>
     </w:lvl>
     <w:lvl w:ilvl="3">
@@ -3641,7 +3649,7 @@
       <w:lvlText w:val="%4."/>
       <w:lvlJc w:val="left"/>
       <w:pPr>
-        <w:ind w:left="2880" w:hanging="480"/>
+        <w:ind w:left="2880" w:hanging="360"/>
       </w:pPr>
     </w:lvl>
     <w:lvl w:ilvl="4">
@@ -3650,7 +3658,7 @@
       <w:lvlText w:val="%5."/>
       <w:lvlJc w:val="left"/>
       <w:pPr>
-        <w:ind w:left="3600" w:hanging="480"/>
+        <w:ind w:left="3600" w:hanging="360"/>
       </w:pPr>
     </w:lvl>
     <w:lvl w:ilvl="5">
@@ -3659,7 +3667,7 @@
       <w:lvlText w:val="%6."/>
       <w:lvlJc w:val="left"/>
       <w:pPr>
-        <w:ind w:left="4320" w:hanging="480"/>
+        <w:ind w:left="4320" w:hanging="360"/>
       </w:pPr>
     </w:lvl>
     <w:lvl w:ilvl="6">
@@ -3668,7 +3676,7 @@
       <w:lvlText w:val="%7."/>
       <w:lvlJc w:val="left"/>
       <w:pPr>
-        <w:ind w:left="5040" w:hanging="480"/>
+        <w:ind w:left="5040" w:hanging="360"/>
       </w:pPr>
     </w:lvl>
     <w:lvl w:ilvl="7">
@@ -3677,7 +3685,7 @@
       <w:lvlText w:val="%8."/>
       <w:lvlJc w:val="left"/>
       <w:pPr>
-        <w:ind w:left="5760" w:hanging="480"/>
+        <w:ind w:left="5760" w:hanging="360"/>
       </w:pPr>
     </w:lvl>
     <w:lvl w:ilvl="8">
@@ -3686,12 +3694,12 @@
       <w:lvlText w:val="%9."/>
       <w:lvlJc w:val="left"/>
       <w:pPr>
-        <w:ind w:left="6480" w:hanging="480"/>
+        <w:ind w:left="6480" w:hanging="360"/>
       </w:pPr>
     </w:lvl>
   </w:abstractNum>
   <w:abstractNum w:abstractNumId="99417">
-    <w:nsid w:val="A99417"/>
+    <w:nsid w:val="00A99417"/>
     <w:multiLevelType w:val="multilevel"/>
     <w:lvl w:ilvl="0">
       <w:start w:val="7"/>
@@ -3699,7 +3707,7 @@
       <w:lvlText w:val="%1."/>
       <w:lvlJc w:val="left"/>
       <w:pPr>
-        <w:ind w:left="720" w:hanging="480"/>
+        <w:ind w:left="720" w:hanging="360"/>
       </w:pPr>
     </w:lvl>
     <w:lvl w:ilvl="1">
@@ -3708,7 +3716,7 @@
       <w:lvlText w:val="%2."/>
       <w:lvlJc w:val="left"/>
       <w:pPr>
-        <w:ind w:left="1440" w:hanging="480"/>
+        <w:ind w:left="1440" w:hanging="360"/>
       </w:pPr>
     </w:lvl>
     <w:lvl w:ilvl="2">
@@ -3717,7 +3725,7 @@
       <w:lvlText w:val="%3."/>
       <w:lvlJc w:val="left"/>
       <w:pPr>
-        <w:ind w:left="2160" w:hanging="480"/>
+        <w:ind w:left="2160" w:hanging="360"/>
       </w:pPr>
     </w:lvl>
     <w:lvl w:ilvl="3">
@@ -3726,7 +3734,7 @@
       <w:lvlText w:val="%4."/>
       <w:lvlJc w:val="left"/>
       <w:pPr>
-        <w:ind w:left="2880" w:hanging="480"/>
+        <w:ind w:left="2880" w:hanging="360"/>
       </w:pPr>
     </w:lvl>
     <w:lvl w:ilvl="4">
@@ -3735,7 +3743,7 @@
       <w:lvlText w:val="%5."/>
       <w:lvlJc w:val="left"/>
       <w:pPr>
-        <w:ind w:left="3600" w:hanging="480"/>
+        <w:ind w:left="3600" w:hanging="360"/>
       </w:pPr>
     </w:lvl>
     <w:lvl w:ilvl="5">
@@ -3744,7 +3752,7 @@
       <w:lvlText w:val="%6."/>
       <w:lvlJc w:val="left"/>
       <w:pPr>
-        <w:ind w:left="4320" w:hanging="480"/>
+        <w:ind w:left="4320" w:hanging="360"/>
       </w:pPr>
     </w:lvl>
     <w:lvl w:ilvl="6">
@@ -3753,7 +3761,7 @@
       <w:lvlText w:val="%7."/>
       <w:lvlJc w:val="left"/>
       <w:pPr>
-        <w:ind w:left="5040" w:hanging="480"/>
+        <w:ind w:left="5040" w:hanging="360"/>
       </w:pPr>
     </w:lvl>
     <w:lvl w:ilvl="7">
@@ -3762,7 +3770,7 @@
       <w:lvlText w:val="%8."/>
       <w:lvlJc w:val="left"/>
       <w:pPr>
-        <w:ind w:left="5760" w:hanging="480"/>
+        <w:ind w:left="5760" w:hanging="360"/>
       </w:pPr>
     </w:lvl>
     <w:lvl w:ilvl="8">
@@ -3771,12 +3779,12 @@
       <w:lvlText w:val="%9."/>
       <w:lvlJc w:val="left"/>
       <w:pPr>
-        <w:ind w:left="6480" w:hanging="480"/>
+        <w:ind w:left="6480" w:hanging="360"/>
       </w:pPr>
     </w:lvl>
   </w:abstractNum>
   <w:abstractNum w:abstractNumId="99418">
-    <w:nsid w:val="A99418"/>
+    <w:nsid w:val="00A99418"/>
     <w:multiLevelType w:val="multilevel"/>
     <w:lvl w:ilvl="0">
       <w:start w:val="8"/>
@@ -3784,7 +3792,7 @@
       <w:lvlText w:val="%1."/>
       <w:lvlJc w:val="left"/>
       <w:pPr>
-        <w:ind w:left="720" w:hanging="480"/>
+        <w:ind w:left="720" w:hanging="360"/>
       </w:pPr>
     </w:lvl>
     <w:lvl w:ilvl="1">
@@ -3793,7 +3801,7 @@
       <w:lvlText w:val="%2."/>
       <w:lvlJc w:val="left"/>
       <w:pPr>
-        <w:ind w:left="1440" w:hanging="480"/>
+        <w:ind w:left="1440" w:hanging="360"/>
       </w:pPr>
     </w:lvl>
     <w:lvl w:ilvl="2">
@@ -3802,7 +3810,7 @@
       <w:lvlText w:val="%3."/>
       <w:lvlJc w:val="left"/>
       <w:pPr>
-        <w:ind w:left="2160" w:hanging="480"/>
+        <w:ind w:left="2160" w:hanging="360"/>
       </w:pPr>
     </w:lvl>
     <w:lvl w:ilvl="3">
@@ -3811,7 +3819,7 @@
       <w:lvlText w:val="%4."/>
       <w:lvlJc w:val="left"/>
       <w:pPr>
-        <w:ind w:left="2880" w:hanging="480"/>
+        <w:ind w:left="2880" w:hanging="360"/>
       </w:pPr>
     </w:lvl>
     <w:lvl w:ilvl="4">
@@ -3820,7 +3828,7 @@
       <w:lvlText w:val="%5."/>
       <w:lvlJc w:val="left"/>
       <w:pPr>
-        <w:ind w:left="3600" w:hanging="480"/>
+        <w:ind w:left="3600" w:hanging="360"/>
       </w:pPr>
     </w:lvl>
     <w:lvl w:ilvl="5">
@@ -3829,7 +3837,7 @@
       <w:lvlText w:val="%6."/>
       <w:lvlJc w:val="left"/>
       <w:pPr>
-        <w:ind w:left="4320" w:hanging="480"/>
+        <w:ind w:left="4320" w:hanging="360"/>
       </w:pPr>
     </w:lvl>
     <w:lvl w:ilvl="6">
@@ -3838,7 +3846,7 @@
       <w:lvlText w:val="%7."/>
       <w:lvlJc w:val="left"/>
       <w:pPr>
-        <w:ind w:left="5040" w:hanging="480"/>
+        <w:ind w:left="5040" w:hanging="360"/>
       </w:pPr>
     </w:lvl>
     <w:lvl w:ilvl="7">
@@ -3847,7 +3855,7 @@
       <w:lvlText w:val="%8."/>
       <w:lvlJc w:val="left"/>
       <w:pPr>
-        <w:ind w:left="5760" w:hanging="480"/>
+        <w:ind w:left="5760" w:hanging="360"/>
       </w:pPr>
     </w:lvl>
     <w:lvl w:ilvl="8">
@@ -3856,12 +3864,12 @@
       <w:lvlText w:val="%9."/>
       <w:lvlJc w:val="left"/>
       <w:pPr>
-        <w:ind w:left="6480" w:hanging="480"/>
+        <w:ind w:left="6480" w:hanging="360"/>
       </w:pPr>
     </w:lvl>
   </w:abstractNum>
   <w:abstractNum w:abstractNumId="99419">
-    <w:nsid w:val="A99419"/>
+    <w:nsid w:val="00A99419"/>
     <w:multiLevelType w:val="multilevel"/>
     <w:lvl w:ilvl="0">
       <w:start w:val="9"/>
@@ -3869,7 +3877,7 @@
       <w:lvlText w:val="%1."/>
       <w:lvlJc w:val="left"/>
       <w:pPr>
-        <w:ind w:left="720" w:hanging="480"/>
+        <w:ind w:left="720" w:hanging="360"/>
       </w:pPr>
     </w:lvl>
     <w:lvl w:ilvl="1">
@@ -3878,7 +3886,7 @@
       <w:lvlText w:val="%2."/>
       <w:lvlJc w:val="left"/>
       <w:pPr>
-        <w:ind w:left="1440" w:hanging="480"/>
+        <w:ind w:left="1440" w:hanging="360"/>
       </w:pPr>
     </w:lvl>
     <w:lvl w:ilvl="2">
@@ -3887,7 +3895,7 @@
       <w:lvlText w:val="%3."/>
       <w:lvlJc w:val="left"/>
       <w:pPr>
-        <w:ind w:left="2160" w:hanging="480"/>
+        <w:ind w:left="2160" w:hanging="360"/>
       </w:pPr>
     </w:lvl>
     <w:lvl w:ilvl="3">
@@ -3896,7 +3904,7 @@
       <w:lvlText w:val="%4."/>
       <w:lvlJc w:val="left"/>
       <w:pPr>
-        <w:ind w:left="2880" w:hanging="480"/>
+        <w:ind w:left="2880" w:hanging="360"/>
       </w:pPr>
     </w:lvl>
     <w:lvl w:ilvl="4">
@@ -3905,7 +3913,7 @@
       <w:lvlText w:val="%5."/>
       <w:lvlJc w:val="left"/>
       <w:pPr>
-        <w:ind w:left="3600" w:hanging="480"/>
+        <w:ind w:left="3600" w:hanging="360"/>
       </w:pPr>
     </w:lvl>
     <w:lvl w:ilvl="5">
@@ -3914,7 +3922,7 @@
       <w:lvlText w:val="%6."/>
       <w:lvlJc w:val="left"/>
       <w:pPr>
-        <w:ind w:left="4320" w:hanging="480"/>
+        <w:ind w:left="4320" w:hanging="360"/>
       </w:pPr>
     </w:lvl>
     <w:lvl w:ilvl="6">
@@ -3923,7 +3931,7 @@
       <w:lvlText w:val="%7."/>
       <w:lvlJc w:val="left"/>
       <w:pPr>
-        <w:ind w:left="5040" w:hanging="480"/>
+        <w:ind w:left="5040" w:hanging="360"/>
       </w:pPr>
     </w:lvl>
     <w:lvl w:ilvl="7">
@@ -3932,7 +3940,7 @@
       <w:lvlText w:val="%8."/>
       <w:lvlJc w:val="left"/>
       <w:pPr>
-        <w:ind w:left="5760" w:hanging="480"/>
+        <w:ind w:left="5760" w:hanging="360"/>
       </w:pPr>
     </w:lvl>
     <w:lvl w:ilvl="8">
@@ -3941,12 +3949,12 @@
       <w:lvlText w:val="%9."/>
       <w:lvlJc w:val="left"/>
       <w:pPr>
-        <w:ind w:left="6480" w:hanging="480"/>
+        <w:ind w:left="6480" w:hanging="360"/>
       </w:pPr>
     </w:lvl>
   </w:abstractNum>
   <w:abstractNum w:abstractNumId="994110">
-    <w:nsid w:val="A994110"/>
+    <w:nsid w:val="0A994110"/>
     <w:multiLevelType w:val="multilevel"/>
     <w:lvl w:ilvl="0">
       <w:start w:val="10"/>
@@ -3954,7 +3962,7 @@
       <w:lvlText w:val="%1."/>
       <w:lvlJc w:val="left"/>
       <w:pPr>
-        <w:ind w:left="720" w:hanging="480"/>
+        <w:ind w:left="720" w:hanging="360"/>
       </w:pPr>
     </w:lvl>
     <w:lvl w:ilvl="1">
@@ -3963,7 +3971,7 @@
       <w:lvlText w:val="%2."/>
       <w:lvlJc w:val="left"/>
       <w:pPr>
-        <w:ind w:left="1440" w:hanging="480"/>
+        <w:ind w:left="1440" w:hanging="360"/>
       </w:pPr>
     </w:lvl>
     <w:lvl w:ilvl="2">
@@ -3972,7 +3980,7 @@
       <w:lvlText w:val="%3."/>
       <w:lvlJc w:val="left"/>
       <w:pPr>
-        <w:ind w:left="2160" w:hanging="480"/>
+        <w:ind w:left="2160" w:hanging="360"/>
       </w:pPr>
     </w:lvl>
     <w:lvl w:ilvl="3">
@@ -3981,7 +3989,7 @@
       <w:lvlText w:val="%4."/>
       <w:lvlJc w:val="left"/>
       <w:pPr>
-        <w:ind w:left="2880" w:hanging="480"/>
+        <w:ind w:left="2880" w:hanging="360"/>
       </w:pPr>
     </w:lvl>
     <w:lvl w:ilvl="4">
@@ -3990,7 +3998,7 @@
       <w:lvlText w:val="%5."/>
       <w:lvlJc w:val="left"/>
       <w:pPr>
-        <w:ind w:left="3600" w:hanging="480"/>
+        <w:ind w:left="3600" w:hanging="360"/>
       </w:pPr>
     </w:lvl>
     <w:lvl w:ilvl="5">
@@ -3999,7 +4007,7 @@
       <w:lvlText w:val="%6."/>
       <w:lvlJc w:val="left"/>
       <w:pPr>
-        <w:ind w:left="4320" w:hanging="480"/>
+        <w:ind w:left="4320" w:hanging="360"/>
       </w:pPr>
     </w:lvl>
     <w:lvl w:ilvl="6">
@@ -4008,7 +4016,7 @@
       <w:lvlText w:val="%7."/>
       <w:lvlJc w:val="left"/>
       <w:pPr>
-        <w:ind w:left="5040" w:hanging="480"/>
+        <w:ind w:left="5040" w:hanging="360"/>
       </w:pPr>
     </w:lvl>
     <w:lvl w:ilvl="7">
@@ -4017,7 +4025,7 @@
       <w:lvlText w:val="%8."/>
       <w:lvlJc w:val="left"/>
       <w:pPr>
-        <w:ind w:left="5760" w:hanging="480"/>
+        <w:ind w:left="5760" w:hanging="360"/>
       </w:pPr>
     </w:lvl>
     <w:lvl w:ilvl="8">
@@ -4026,12 +4034,12 @@
       <w:lvlText w:val="%9."/>
       <w:lvlJc w:val="left"/>
       <w:pPr>
-        <w:ind w:left="6480" w:hanging="480"/>
+        <w:ind w:left="6480" w:hanging="360"/>
       </w:pPr>
     </w:lvl>
   </w:abstractNum>
   <w:abstractNum w:abstractNumId="994111">
-    <w:nsid w:val="A994111"/>
+    <w:nsid w:val="0A994111"/>
     <w:multiLevelType w:val="multilevel"/>
     <w:lvl w:ilvl="0">
       <w:start w:val="11"/>
@@ -4039,7 +4047,7 @@
       <w:lvlText w:val="%1."/>
       <w:lvlJc w:val="left"/>
       <w:pPr>
-        <w:ind w:left="720" w:hanging="480"/>
+        <w:ind w:left="720" w:hanging="360"/>
       </w:pPr>
     </w:lvl>
     <w:lvl w:ilvl="1">
@@ -4048,7 +4056,7 @@
       <w:lvlText w:val="%2."/>
       <w:lvlJc w:val="left"/>
       <w:pPr>
-        <w:ind w:left="1440" w:hanging="480"/>
+        <w:ind w:left="1440" w:hanging="360"/>
       </w:pPr>
     </w:lvl>
     <w:lvl w:ilvl="2">
@@ -4057,7 +4065,7 @@
       <w:lvlText w:val="%3."/>
       <w:lvlJc w:val="left"/>
       <w:pPr>
-        <w:ind w:left="2160" w:hanging="480"/>
+        <w:ind w:left="2160" w:hanging="360"/>
       </w:pPr>
     </w:lvl>
     <w:lvl w:ilvl="3">
@@ -4066,7 +4074,7 @@
       <w:lvlText w:val="%4."/>
       <w:lvlJc w:val="left"/>
       <w:pPr>
-        <w:ind w:left="2880" w:hanging="480"/>
+        <w:ind w:left="2880" w:hanging="360"/>
       </w:pPr>
     </w:lvl>
     <w:lvl w:ilvl="4">
@@ -4075,7 +4083,7 @@
       <w:lvlText w:val="%5."/>
       <w:lvlJc w:val="left"/>
       <w:pPr>
-        <w:ind w:left="3600" w:hanging="480"/>
+        <w:ind w:left="3600" w:hanging="360"/>
       </w:pPr>
     </w:lvl>
     <w:lvl w:ilvl="5">
@@ -4084,7 +4092,7 @@
       <w:lvlText w:val="%6."/>
       <w:lvlJc w:val="left"/>
       <w:pPr>
-        <w:ind w:left="4320" w:hanging="480"/>
+        <w:ind w:left="4320" w:hanging="360"/>
       </w:pPr>
     </w:lvl>
     <w:lvl w:ilvl="6">
@@ -4093,7 +4101,7 @@
       <w:lvlText w:val="%7."/>
       <w:lvlJc w:val="left"/>
       <w:pPr>
-        <w:ind w:left="5040" w:hanging="480"/>
+        <w:ind w:left="5040" w:hanging="360"/>
       </w:pPr>
     </w:lvl>
     <w:lvl w:ilvl="7">
@@ -4102,7 +4110,7 @@
       <w:lvlText w:val="%8."/>
       <w:lvlJc w:val="left"/>
       <w:pPr>
-        <w:ind w:left="5760" w:hanging="480"/>
+        <w:ind w:left="5760" w:hanging="360"/>
       </w:pPr>
     </w:lvl>
     <w:lvl w:ilvl="8">
@@ -4111,12 +4119,12 @@
       <w:lvlText w:val="%9."/>
       <w:lvlJc w:val="left"/>
       <w:pPr>
-        <w:ind w:left="6480" w:hanging="480"/>
+        <w:ind w:left="6480" w:hanging="360"/>
       </w:pPr>
     </w:lvl>
   </w:abstractNum>
   <w:abstractNum w:abstractNumId="994112">
-    <w:nsid w:val="A994112"/>
+    <w:nsid w:val="0A994112"/>
     <w:multiLevelType w:val="multilevel"/>
     <w:lvl w:ilvl="0">
       <w:start w:val="12"/>
@@ -4124,7 +4132,7 @@
       <w:lvlText w:val="%1."/>
       <w:lvlJc w:val="left"/>
       <w:pPr>
-        <w:ind w:left="720" w:hanging="480"/>
+        <w:ind w:left="720" w:hanging="360"/>
       </w:pPr>
     </w:lvl>
     <w:lvl w:ilvl="1">
@@ -4133,7 +4141,7 @@
       <w:lvlText w:val="%2."/>
       <w:lvlJc w:val="left"/>
       <w:pPr>
-        <w:ind w:left="1440" w:hanging="480"/>
+        <w:ind w:left="1440" w:hanging="360"/>
       </w:pPr>
     </w:lvl>
     <w:lvl w:ilvl="2">
@@ -4142,7 +4150,7 @@
       <w:lvlText w:val="%3."/>
       <w:lvlJc w:val="left"/>
       <w:pPr>
-        <w:ind w:left="2160" w:hanging="480"/>
+        <w:ind w:left="2160" w:hanging="360"/>
       </w:pPr>
     </w:lvl>
     <w:lvl w:ilvl="3">
@@ -4151,7 +4159,7 @@
       <w:lvlText w:val="%4."/>
       <w:lvlJc w:val="left"/>
       <w:pPr>
-        <w:ind w:left="2880" w:hanging="480"/>
+        <w:ind w:left="2880" w:hanging="360"/>
       </w:pPr>
     </w:lvl>
     <w:lvl w:ilvl="4">
@@ -4160,7 +4168,7 @@
       <w:lvlText w:val="%5."/>
       <w:lvlJc w:val="left"/>
       <w:pPr>
-        <w:ind w:left="3600" w:hanging="480"/>
+        <w:ind w:left="3600" w:hanging="360"/>
       </w:pPr>
     </w:lvl>
     <w:lvl w:ilvl="5">
@@ -4169,7 +4177,7 @@
       <w:lvlText w:val="%6."/>
       <w:lvlJc w:val="left"/>
       <w:pPr>
-        <w:ind w:left="4320" w:hanging="480"/>
+        <w:ind w:left="4320" w:hanging="360"/>
       </w:pPr>
     </w:lvl>
     <w:lvl w:ilvl="6">
@@ -4178,7 +4186,7 @@
       <w:lvlText w:val="%7."/>
       <w:lvlJc w:val="left"/>
       <w:pPr>
-        <w:ind w:left="5040" w:hanging="480"/>
+        <w:ind w:left="5040" w:hanging="360"/>
       </w:pPr>
     </w:lvl>
     <w:lvl w:ilvl="7">
@@ -4187,7 +4195,7 @@
       <w:lvlText w:val="%8."/>
       <w:lvlJc w:val="left"/>
       <w:pPr>
-        <w:ind w:left="5760" w:hanging="480"/>
+        <w:ind w:left="5760" w:hanging="360"/>
       </w:pPr>
     </w:lvl>
     <w:lvl w:ilvl="8">
@@ -4196,12 +4204,12 @@
       <w:lvlText w:val="%9."/>
       <w:lvlJc w:val="left"/>
       <w:pPr>
-        <w:ind w:left="6480" w:hanging="480"/>
+        <w:ind w:left="6480" w:hanging="360"/>
       </w:pPr>
     </w:lvl>
   </w:abstractNum>
   <w:abstractNum w:abstractNumId="994113">
-    <w:nsid w:val="A994113"/>
+    <w:nsid w:val="0A994113"/>
     <w:multiLevelType w:val="multilevel"/>
     <w:lvl w:ilvl="0">
       <w:start w:val="13"/>
@@ -4209,7 +4217,7 @@
       <w:lvlText w:val="%1."/>
       <w:lvlJc w:val="left"/>
       <w:pPr>
-        <w:ind w:left="720" w:hanging="480"/>
+        <w:ind w:left="720" w:hanging="360"/>
       </w:pPr>
     </w:lvl>
     <w:lvl w:ilvl="1">
@@ -4218,7 +4226,7 @@
       <w:lvlText w:val="%2."/>
       <w:lvlJc w:val="left"/>
       <w:pPr>
-        <w:ind w:left="1440" w:hanging="480"/>
+        <w:ind w:left="1440" w:hanging="360"/>
       </w:pPr>
     </w:lvl>
     <w:lvl w:ilvl="2">
@@ -4227,7 +4235,7 @@
       <w:lvlText w:val="%3."/>
       <w:lvlJc w:val="left"/>
       <w:pPr>
-        <w:ind w:left="2160" w:hanging="480"/>
+        <w:ind w:left="2160" w:hanging="360"/>
       </w:pPr>
     </w:lvl>
     <w:lvl w:ilvl="3">
@@ -4236,7 +4244,7 @@
       <w:lvlText w:val="%4."/>
       <w:lvlJc w:val="left"/>
       <w:pPr>
-        <w:ind w:left="2880" w:hanging="480"/>
+        <w:ind w:left="2880" w:hanging="360"/>
       </w:pPr>
     </w:lvl>
     <w:lvl w:ilvl="4">
@@ -4245,7 +4253,7 @@
       <w:lvlText w:val="%5."/>
       <w:lvlJc w:val="left"/>
       <w:pPr>
-        <w:ind w:left="3600" w:hanging="480"/>
+        <w:ind w:left="3600" w:hanging="360"/>
       </w:pPr>
     </w:lvl>
     <w:lvl w:ilvl="5">
@@ -4254,7 +4262,7 @@
       <w:lvlText w:val="%6."/>
       <w:lvlJc w:val="left"/>
       <w:pPr>
-        <w:ind w:left="4320" w:hanging="480"/>
+        <w:ind w:left="4320" w:hanging="360"/>
       </w:pPr>
     </w:lvl>
     <w:lvl w:ilvl="6">
@@ -4263,7 +4271,7 @@
       <w:lvlText w:val="%7."/>
       <w:lvlJc w:val="left"/>
       <w:pPr>
-        <w:ind w:left="5040" w:hanging="480"/>
+        <w:ind w:left="5040" w:hanging="360"/>
       </w:pPr>
     </w:lvl>
     <w:lvl w:ilvl="7">
@@ -4272,7 +4280,7 @@
       <w:lvlText w:val="%8."/>
       <w:lvlJc w:val="left"/>
       <w:pPr>
-        <w:ind w:left="5760" w:hanging="480"/>
+        <w:ind w:left="5760" w:hanging="360"/>
       </w:pPr>
     </w:lvl>
     <w:lvl w:ilvl="8">
@@ -4281,12 +4289,12 @@
       <w:lvlText w:val="%9."/>
       <w:lvlJc w:val="left"/>
       <w:pPr>
-        <w:ind w:left="6480" w:hanging="480"/>
+        <w:ind w:left="6480" w:hanging="360"/>
       </w:pPr>
     </w:lvl>
   </w:abstractNum>
   <w:abstractNum w:abstractNumId="994114">
-    <w:nsid w:val="A994114"/>
+    <w:nsid w:val="0A994114"/>
     <w:multiLevelType w:val="multilevel"/>
     <w:lvl w:ilvl="0">
       <w:start w:val="14"/>
@@ -4294,7 +4302,7 @@
       <w:lvlText w:val="%1."/>
       <w:lvlJc w:val="left"/>
       <w:pPr>
-        <w:ind w:left="720" w:hanging="480"/>
+        <w:ind w:left="720" w:hanging="360"/>
       </w:pPr>
     </w:lvl>
     <w:lvl w:ilvl="1">
@@ -4303,7 +4311,7 @@
       <w:lvlText w:val="%2."/>
       <w:lvlJc w:val="left"/>
       <w:pPr>
-        <w:ind w:left="1440" w:hanging="480"/>
+        <w:ind w:left="1440" w:hanging="360"/>
       </w:pPr>
     </w:lvl>
     <w:lvl w:ilvl="2">
@@ -4312,7 +4320,7 @@
       <w:lvlText w:val="%3."/>
       <w:lvlJc w:val="left"/>
       <w:pPr>
-        <w:ind w:left="2160" w:hanging="480"/>
+        <w:ind w:left="2160" w:hanging="360"/>
       </w:pPr>
     </w:lvl>
     <w:lvl w:ilvl="3">
@@ -4321,7 +4329,7 @@
       <w:lvlText w:val="%4."/>
       <w:lvlJc w:val="left"/>
       <w:pPr>
-        <w:ind w:left="2880" w:hanging="480"/>
+        <w:ind w:left="2880" w:hanging="360"/>
       </w:pPr>
     </w:lvl>
     <w:lvl w:ilvl="4">
@@ -4330,7 +4338,7 @@
       <w:lvlText w:val="%5."/>
       <w:lvlJc w:val="left"/>
       <w:pPr>
-        <w:ind w:left="3600" w:hanging="480"/>
+        <w:ind w:left="3600" w:hanging="360"/>
       </w:pPr>
     </w:lvl>
     <w:lvl w:ilvl="5">
@@ -4339,7 +4347,7 @@
       <w:lvlText w:val="%6."/>
       <w:lvlJc w:val="left"/>
       <w:pPr>
-        <w:ind w:left="4320" w:hanging="480"/>
+        <w:ind w:left="4320" w:hanging="360"/>
       </w:pPr>
     </w:lvl>
     <w:lvl w:ilvl="6">
@@ -4348,7 +4356,7 @@
       <w:lvlText w:val="%7."/>
       <w:lvlJc w:val="left"/>
       <w:pPr>
-        <w:ind w:left="5040" w:hanging="480"/>
+        <w:ind w:left="5040" w:hanging="360"/>
       </w:pPr>
     </w:lvl>
     <w:lvl w:ilvl="7">
@@ -4357,7 +4365,7 @@
       <w:lvlText w:val="%8."/>
       <w:lvlJc w:val="left"/>
       <w:pPr>
-        <w:ind w:left="5760" w:hanging="480"/>
+        <w:ind w:left="5760" w:hanging="360"/>
       </w:pPr>
     </w:lvl>
     <w:lvl w:ilvl="8">
@@ -4366,12 +4374,12 @@
       <w:lvlText w:val="%9."/>
       <w:lvlJc w:val="left"/>
       <w:pPr>
-        <w:ind w:left="6480" w:hanging="480"/>
+        <w:ind w:left="6480" w:hanging="360"/>
       </w:pPr>
     </w:lvl>
   </w:abstractNum>
   <w:abstractNum w:abstractNumId="994115">
-    <w:nsid w:val="A994115"/>
+    <w:nsid w:val="0A994115"/>
     <w:multiLevelType w:val="multilevel"/>
     <w:lvl w:ilvl="0">
       <w:start w:val="15"/>
@@ -4379,7 +4387,7 @@
       <w:lvlText w:val="%1."/>
       <w:lvlJc w:val="left"/>
       <w:pPr>
-        <w:ind w:left="720" w:hanging="480"/>
+        <w:ind w:left="720" w:hanging="360"/>
       </w:pPr>
     </w:lvl>
     <w:lvl w:ilvl="1">
@@ -4388,7 +4396,7 @@
       <w:lvlText w:val="%2."/>
       <w:lvlJc w:val="left"/>
       <w:pPr>
-        <w:ind w:left="1440" w:hanging="480"/>
+        <w:ind w:left="1440" w:hanging="360"/>
       </w:pPr>
     </w:lvl>
     <w:lvl w:ilvl="2">
@@ -4397,7 +4405,7 @@
       <w:lvlText w:val="%3."/>
       <w:lvlJc w:val="left"/>
       <w:pPr>
-        <w:ind w:left="2160" w:hanging="480"/>
+        <w:ind w:left="2160" w:hanging="360"/>
       </w:pPr>
     </w:lvl>
     <w:lvl w:ilvl="3">
@@ -4406,7 +4414,7 @@
       <w:lvlText w:val="%4."/>
       <w:lvlJc w:val="left"/>
       <w:pPr>
-        <w:ind w:left="2880" w:hanging="480"/>
+        <w:ind w:left="2880" w:hanging="360"/>
       </w:pPr>
     </w:lvl>
     <w:lvl w:ilvl="4">
@@ -4415,7 +4423,7 @@
       <w:lvlText w:val="%5."/>
       <w:lvlJc w:val="left"/>
       <w:pPr>
-        <w:ind w:left="3600" w:hanging="480"/>
+        <w:ind w:left="3600" w:hanging="360"/>
       </w:pPr>
     </w:lvl>
     <w:lvl w:ilvl="5">
@@ -4424,7 +4432,7 @@
       <w:lvlText w:val="%6."/>
       <w:lvlJc w:val="left"/>
       <w:pPr>
-        <w:ind w:left="4320" w:hanging="480"/>
+        <w:ind w:left="4320" w:hanging="360"/>
       </w:pPr>
     </w:lvl>
     <w:lvl w:ilvl="6">
@@ -4433,7 +4441,7 @@
       <w:lvlText w:val="%7."/>
       <w:lvlJc w:val="left"/>
       <w:pPr>
-        <w:ind w:left="5040" w:hanging="480"/>
+        <w:ind w:left="5040" w:hanging="360"/>
       </w:pPr>
     </w:lvl>
     <w:lvl w:ilvl="7">
@@ -4442,7 +4450,7 @@
       <w:lvlText w:val="%8."/>
       <w:lvlJc w:val="left"/>
       <w:pPr>
-        <w:ind w:left="5760" w:hanging="480"/>
+        <w:ind w:left="5760" w:hanging="360"/>
       </w:pPr>
     </w:lvl>
     <w:lvl w:ilvl="8">
@@ -4451,12 +4459,12 @@
       <w:lvlText w:val="%9."/>
       <w:lvlJc w:val="left"/>
       <w:pPr>
-        <w:ind w:left="6480" w:hanging="480"/>
+        <w:ind w:left="6480" w:hanging="360"/>
       </w:pPr>
     </w:lvl>
   </w:abstractNum>
   <w:abstractNum w:abstractNumId="994116">
-    <w:nsid w:val="A994116"/>
+    <w:nsid w:val="0A994116"/>
     <w:multiLevelType w:val="multilevel"/>
     <w:lvl w:ilvl="0">
       <w:start w:val="16"/>
@@ -4464,7 +4472,7 @@
       <w:lvlText w:val="%1."/>
       <w:lvlJc w:val="left"/>
       <w:pPr>
-        <w:ind w:left="720" w:hanging="480"/>
+        <w:ind w:left="720" w:hanging="360"/>
       </w:pPr>
     </w:lvl>
     <w:lvl w:ilvl="1">
@@ -4473,7 +4481,7 @@
       <w:lvlText w:val="%2."/>
       <w:lvlJc w:val="left"/>
       <w:pPr>
-        <w:ind w:left="1440" w:hanging="480"/>
+        <w:ind w:left="1440" w:hanging="360"/>
       </w:pPr>
     </w:lvl>
     <w:lvl w:ilvl="2">
@@ -4482,7 +4490,7 @@
       <w:lvlText w:val="%3."/>
       <w:lvlJc w:val="left"/>
       <w:pPr>
-        <w:ind w:left="2160" w:hanging="480"/>
+        <w:ind w:left="2160" w:hanging="360"/>
       </w:pPr>
     </w:lvl>
     <w:lvl w:ilvl="3">
@@ -4491,7 +4499,7 @@
       <w:lvlText w:val="%4."/>
       <w:lvlJc w:val="left"/>
       <w:pPr>
-        <w:ind w:left="2880" w:hanging="480"/>
+        <w:ind w:left="2880" w:hanging="360"/>
       </w:pPr>
     </w:lvl>
     <w:lvl w:ilvl="4">
@@ -4500,7 +4508,7 @@
       <w:lvlText w:val="%5."/>
       <w:lvlJc w:val="left"/>
       <w:pPr>
-        <w:ind w:left="3600" w:hanging="480"/>
+        <w:ind w:left="3600" w:hanging="360"/>
       </w:pPr>
     </w:lvl>
     <w:lvl w:ilvl="5">
@@ -4509,7 +4517,7 @@
       <w:lvlText w:val="%6."/>
       <w:lvlJc w:val="left"/>
       <w:pPr>
-        <w:ind w:left="4320" w:hanging="480"/>
+        <w:ind w:left="4320" w:hanging="360"/>
       </w:pPr>
     </w:lvl>
     <w:lvl w:ilvl="6">
@@ -4518,7 +4526,7 @@
       <w:lvlText w:val="%7."/>
       <w:lvlJc w:val="left"/>
       <w:pPr>
-        <w:ind w:left="5040" w:hanging="480"/>
+        <w:ind w:left="5040" w:hanging="360"/>
       </w:pPr>
     </w:lvl>
     <w:lvl w:ilvl="7">
@@ -4527,7 +4535,7 @@
       <w:lvlText w:val="%8."/>
       <w:lvlJc w:val="left"/>
       <w:pPr>
-        <w:ind w:left="5760" w:hanging="480"/>
+        <w:ind w:left="5760" w:hanging="360"/>
       </w:pPr>
     </w:lvl>
     <w:lvl w:ilvl="8">
@@ -4536,12 +4544,12 @@
       <w:lvlText w:val="%9."/>
       <w:lvlJc w:val="left"/>
       <w:pPr>
-        <w:ind w:left="6480" w:hanging="480"/>
+        <w:ind w:left="6480" w:hanging="360"/>
       </w:pPr>
     </w:lvl>
   </w:abstractNum>
   <w:abstractNum w:abstractNumId="994117">
-    <w:nsid w:val="A994117"/>
+    <w:nsid w:val="0A994117"/>
     <w:multiLevelType w:val="multilevel"/>
     <w:lvl w:ilvl="0">
       <w:start w:val="17"/>
@@ -4549,7 +4557,7 @@
       <w:lvlText w:val="%1."/>
       <w:lvlJc w:val="left"/>
       <w:pPr>
-        <w:ind w:left="720" w:hanging="480"/>
+        <w:ind w:left="720" w:hanging="360"/>
       </w:pPr>
     </w:lvl>
     <w:lvl w:ilvl="1">
@@ -4558,7 +4566,7 @@
       <w:lvlText w:val="%2."/>
       <w:lvlJc w:val="left"/>
       <w:pPr>
-        <w:ind w:left="1440" w:hanging="480"/>
+        <w:ind w:left="1440" w:hanging="360"/>
       </w:pPr>
     </w:lvl>
     <w:lvl w:ilvl="2">
@@ -4567,7 +4575,7 @@
       <w:lvlText w:val="%3."/>
       <w:lvlJc w:val="left"/>
       <w:pPr>
-        <w:ind w:left="2160" w:hanging="480"/>
+        <w:ind w:left="2160" w:hanging="360"/>
       </w:pPr>
     </w:lvl>
     <w:lvl w:ilvl="3">
@@ -4576,7 +4584,7 @@
       <w:lvlText w:val="%4."/>
       <w:lvlJc w:val="left"/>
       <w:pPr>
-        <w:ind w:left="2880" w:hanging="480"/>
+        <w:ind w:left="2880" w:hanging="360"/>
       </w:pPr>
     </w:lvl>
     <w:lvl w:ilvl="4">
@@ -4585,7 +4593,7 @@
       <w:lvlText w:val="%5."/>
       <w:lvlJc w:val="left"/>
       <w:pPr>
-        <w:ind w:left="3600" w:hanging="480"/>
+        <w:ind w:left="3600" w:hanging="360"/>
       </w:pPr>
     </w:lvl>
     <w:lvl w:ilvl="5">
@@ -4594,7 +4602,7 @@
       <w:lvlText w:val="%6."/>
       <w:lvlJc w:val="left"/>
       <w:pPr>
-        <w:ind w:left="4320" w:hanging="480"/>
+        <w:ind w:left="4320" w:hanging="360"/>
       </w:pPr>
     </w:lvl>
     <w:lvl w:ilvl="6">
@@ -4603,7 +4611,7 @@
       <w:lvlText w:val="%7."/>
       <w:lvlJc w:val="left"/>
       <w:pPr>
-        <w:ind w:left="5040" w:hanging="480"/>
+        <w:ind w:left="5040" w:hanging="360"/>
       </w:pPr>
     </w:lvl>
     <w:lvl w:ilvl="7">
@@ -4612,7 +4620,7 @@
       <w:lvlText w:val="%8."/>
       <w:lvlJc w:val="left"/>
       <w:pPr>
-        <w:ind w:left="5760" w:hanging="480"/>
+        <w:ind w:left="5760" w:hanging="360"/>
       </w:pPr>
     </w:lvl>
     <w:lvl w:ilvl="8">
@@ -4621,12 +4629,12 @@
       <w:lvlText w:val="%9."/>
       <w:lvlJc w:val="left"/>
       <w:pPr>
-        <w:ind w:left="6480" w:hanging="480"/>
+        <w:ind w:left="6480" w:hanging="360"/>
       </w:pPr>
     </w:lvl>
   </w:abstractNum>
   <w:abstractNum w:abstractNumId="994118">
-    <w:nsid w:val="A994118"/>
+    <w:nsid w:val="0A994118"/>
     <w:multiLevelType w:val="multilevel"/>
     <w:lvl w:ilvl="0">
       <w:start w:val="18"/>
@@ -4634,7 +4642,7 @@
       <w:lvlText w:val="%1."/>
       <w:lvlJc w:val="left"/>
       <w:pPr>
-        <w:ind w:left="720" w:hanging="480"/>
+        <w:ind w:left="720" w:hanging="360"/>
       </w:pPr>
     </w:lvl>
     <w:lvl w:ilvl="1">
@@ -4643,7 +4651,7 @@
       <w:lvlText w:val="%2."/>
       <w:lvlJc w:val="left"/>
       <w:pPr>
-        <w:ind w:left="1440" w:hanging="480"/>
+        <w:ind w:left="1440" w:hanging="360"/>
       </w:pPr>
     </w:lvl>
     <w:lvl w:ilvl="2">
@@ -4652,7 +4660,7 @@
       <w:lvlText w:val="%3."/>
       <w:lvlJc w:val="left"/>
       <w:pPr>
-        <w:ind w:left="2160" w:hanging="480"/>
+        <w:ind w:left="2160" w:hanging="360"/>
       </w:pPr>
     </w:lvl>
     <w:lvl w:ilvl="3">
@@ -4661,7 +4669,7 @@
       <w:lvlText w:val="%4."/>
       <w:lvlJc w:val="left"/>
       <w:pPr>
-        <w:ind w:left="2880" w:hanging="480"/>
+        <w:ind w:left="2880" w:hanging="360"/>
       </w:pPr>
     </w:lvl>
     <w:lvl w:ilvl="4">
@@ -4670,7 +4678,7 @@
       <w:lvlText w:val="%5."/>
       <w:lvlJc w:val="left"/>
       <w:pPr>
-        <w:ind w:left="3600" w:hanging="480"/>
+        <w:ind w:left="3600" w:hanging="360"/>
       </w:pPr>
     </w:lvl>
     <w:lvl w:ilvl="5">
@@ -4679,7 +4687,7 @@
       <w:lvlText w:val="%6."/>
       <w:lvlJc w:val="left"/>
       <w:pPr>
-        <w:ind w:left="4320" w:hanging="480"/>
+        <w:ind w:left="4320" w:hanging="360"/>
       </w:pPr>
     </w:lvl>
     <w:lvl w:ilvl="6">
@@ -4688,7 +4696,7 @@
       <w:lvlText w:val="%7."/>
       <w:lvlJc w:val="left"/>
       <w:pPr>
-        <w:ind w:left="5040" w:hanging="480"/>
+        <w:ind w:left="5040" w:hanging="360"/>
       </w:pPr>
     </w:lvl>
     <w:lvl w:ilvl="7">
@@ -4697,7 +4705,7 @@
       <w:lvlText w:val="%8."/>
       <w:lvlJc w:val="left"/>
       <w:pPr>
-        <w:ind w:left="5760" w:hanging="480"/>
+        <w:ind w:left="5760" w:hanging="360"/>
       </w:pPr>
     </w:lvl>
     <w:lvl w:ilvl="8">
@@ -4706,12 +4714,12 @@
       <w:lvlText w:val="%9."/>
       <w:lvlJc w:val="left"/>
       <w:pPr>
-        <w:ind w:left="6480" w:hanging="480"/>
+        <w:ind w:left="6480" w:hanging="360"/>
       </w:pPr>
     </w:lvl>
   </w:abstractNum>
   <w:abstractNum w:abstractNumId="994119">
-    <w:nsid w:val="A994119"/>
+    <w:nsid w:val="0A994119"/>
     <w:multiLevelType w:val="multilevel"/>
     <w:lvl w:ilvl="0">
       <w:start w:val="19"/>
@@ -4719,7 +4727,7 @@
       <w:lvlText w:val="%1."/>
       <w:lvlJc w:val="left"/>
       <w:pPr>
-        <w:ind w:left="720" w:hanging="480"/>
+        <w:ind w:left="720" w:hanging="360"/>
       </w:pPr>
     </w:lvl>
     <w:lvl w:ilvl="1">
@@ -4728,7 +4736,7 @@
       <w:lvlText w:val="%2."/>
       <w:lvlJc w:val="left"/>
       <w:pPr>
-        <w:ind w:left="1440" w:hanging="480"/>
+        <w:ind w:left="1440" w:hanging="360"/>
       </w:pPr>
     </w:lvl>
     <w:lvl w:ilvl="2">
@@ -4737,7 +4745,7 @@
       <w:lvlText w:val="%3."/>
       <w:lvlJc w:val="left"/>
       <w:pPr>
-        <w:ind w:left="2160" w:hanging="480"/>
+        <w:ind w:left="2160" w:hanging="360"/>
       </w:pPr>
     </w:lvl>
     <w:lvl w:ilvl="3">
@@ -4746,7 +4754,7 @@
       <w:lvlText w:val="%4."/>
       <w:lvlJc w:val="left"/>
       <w:pPr>
-        <w:ind w:left="2880" w:hanging="480"/>
+        <w:ind w:left="2880" w:hanging="360"/>
       </w:pPr>
     </w:lvl>
     <w:lvl w:ilvl="4">
@@ -4755,7 +4763,7 @@
       <w:lvlText w:val="%5."/>
       <w:lvlJc w:val="left"/>
       <w:pPr>
-        <w:ind w:left="3600" w:hanging="480"/>
+        <w:ind w:left="3600" w:hanging="360"/>
       </w:pPr>
     </w:lvl>
     <w:lvl w:ilvl="5">
@@ -4764,7 +4772,7 @@
       <w:lvlText w:val="%6."/>
       <w:lvlJc w:val="left"/>
       <w:pPr>
-        <w:ind w:left="4320" w:hanging="480"/>
+        <w:ind w:left="4320" w:hanging="360"/>
       </w:pPr>
     </w:lvl>
     <w:lvl w:ilvl="6">
@@ -4773,7 +4781,7 @@
       <w:lvlText w:val="%7."/>
       <w:lvlJc w:val="left"/>
       <w:pPr>
-        <w:ind w:left="5040" w:hanging="480"/>
+        <w:ind w:left="5040" w:hanging="360"/>
       </w:pPr>
     </w:lvl>
     <w:lvl w:ilvl="7">
@@ -4782,7 +4790,7 @@
       <w:lvlText w:val="%8."/>
       <w:lvlJc w:val="left"/>
       <w:pPr>
-        <w:ind w:left="5760" w:hanging="480"/>
+        <w:ind w:left="5760" w:hanging="360"/>
       </w:pPr>
     </w:lvl>
     <w:lvl w:ilvl="8">
@@ -4791,12 +4799,12 @@
       <w:lvlText w:val="%9."/>
       <w:lvlJc w:val="left"/>
       <w:pPr>
-        <w:ind w:left="6480" w:hanging="480"/>
+        <w:ind w:left="6480" w:hanging="360"/>
       </w:pPr>
     </w:lvl>
   </w:abstractNum>
   <w:abstractNum w:abstractNumId="994120">
-    <w:nsid w:val="A994120"/>
+    <w:nsid w:val="0A994120"/>
     <w:multiLevelType w:val="multilevel"/>
     <w:lvl w:ilvl="0">
       <w:start w:val="20"/>
@@ -4804,7 +4812,7 @@
       <w:lvlText w:val="%1."/>
       <w:lvlJc w:val="left"/>
       <w:pPr>
-        <w:ind w:left="720" w:hanging="480"/>
+        <w:ind w:left="720" w:hanging="360"/>
       </w:pPr>
     </w:lvl>
     <w:lvl w:ilvl="1">
@@ -4813,7 +4821,7 @@
       <w:lvlText w:val="%2."/>
       <w:lvlJc w:val="left"/>
       <w:pPr>
-        <w:ind w:left="1440" w:hanging="480"/>
+        <w:ind w:left="1440" w:hanging="360"/>
       </w:pPr>
     </w:lvl>
     <w:lvl w:ilvl="2">
@@ -4822,7 +4830,7 @@
       <w:lvlText w:val="%3."/>
       <w:lvlJc w:val="left"/>
       <w:pPr>
-        <w:ind w:left="2160" w:hanging="480"/>
+        <w:ind w:left="2160" w:hanging="360"/>
       </w:pPr>
     </w:lvl>
     <w:lvl w:ilvl="3">
@@ -4831,7 +4839,7 @@
       <w:lvlText w:val="%4."/>
       <w:lvlJc w:val="left"/>
       <w:pPr>
-        <w:ind w:left="2880" w:hanging="480"/>
+        <w:ind w:left="2880" w:hanging="360"/>
       </w:pPr>
     </w:lvl>
     <w:lvl w:ilvl="4">
@@ -4840,7 +4848,7 @@
       <w:lvlText w:val="%5."/>
       <w:lvlJc w:val="left"/>
       <w:pPr>
-        <w:ind w:left="3600" w:hanging="480"/>
+        <w:ind w:left="3600" w:hanging="360"/>
       </w:pPr>
     </w:lvl>
     <w:lvl w:ilvl="5">
@@ -4849,7 +4857,7 @@
       <w:lvlText w:val="%6."/>
       <w:lvlJc w:val="left"/>
       <w:pPr>
-        <w:ind w:left="4320" w:hanging="480"/>
+        <w:ind w:left="4320" w:hanging="360"/>
       </w:pPr>
     </w:lvl>
     <w:lvl w:ilvl="6">
@@ -4858,7 +4866,7 @@
       <w:lvlText w:val="%7."/>
       <w:lvlJc w:val="left"/>
       <w:pPr>
-        <w:ind w:left="5040" w:hanging="480"/>
+        <w:ind w:left="5040" w:hanging="360"/>
       </w:pPr>
     </w:lvl>
     <w:lvl w:ilvl="7">
@@ -4867,7 +4875,7 @@
       <w:lvlText w:val="%8."/>
       <w:lvlJc w:val="left"/>
       <w:pPr>
-        <w:ind w:left="5760" w:hanging="480"/>
+        <w:ind w:left="5760" w:hanging="360"/>
       </w:pPr>
     </w:lvl>
     <w:lvl w:ilvl="8">
@@ -4876,12 +4884,12 @@
       <w:lvlText w:val="%9."/>
       <w:lvlJc w:val="left"/>
       <w:pPr>
-        <w:ind w:left="6480" w:hanging="480"/>
+        <w:ind w:left="6480" w:hanging="360"/>
       </w:pPr>
     </w:lvl>
   </w:abstractNum>
   <w:abstractNum w:abstractNumId="994121">
-    <w:nsid w:val="A994121"/>
+    <w:nsid w:val="0A994121"/>
     <w:multiLevelType w:val="multilevel"/>
     <w:lvl w:ilvl="0">
       <w:start w:val="21"/>
@@ -4889,7 +4897,7 @@
       <w:lvlText w:val="%1."/>
       <w:lvlJc w:val="left"/>
       <w:pPr>
-        <w:ind w:left="720" w:hanging="480"/>
+        <w:ind w:left="720" w:hanging="360"/>
       </w:pPr>
     </w:lvl>
     <w:lvl w:ilvl="1">
@@ -4898,7 +4906,7 @@
       <w:lvlText w:val="%2."/>
       <w:lvlJc w:val="left"/>
       <w:pPr>
-        <w:ind w:left="1440" w:hanging="480"/>
+        <w:ind w:left="1440" w:hanging="360"/>
       </w:pPr>
     </w:lvl>
     <w:lvl w:ilvl="2">
@@ -4907,7 +4915,7 @@
       <w:lvlText w:val="%3."/>
       <w:lvlJc w:val="left"/>
       <w:pPr>
-        <w:ind w:left="2160" w:hanging="480"/>
+        <w:ind w:left="2160" w:hanging="360"/>
       </w:pPr>
     </w:lvl>
     <w:lvl w:ilvl="3">
@@ -4916,7 +4924,7 @@
       <w:lvlText w:val="%4."/>
       <w:lvlJc w:val="left"/>
       <w:pPr>
-        <w:ind w:left="2880" w:hanging="480"/>
+        <w:ind w:left="2880" w:hanging="360"/>
       </w:pPr>
     </w:lvl>
     <w:lvl w:ilvl="4">
@@ -4925,7 +4933,7 @@
       <w:lvlText w:val="%5."/>
       <w:lvlJc w:val="left"/>
       <w:pPr>
-        <w:ind w:left="3600" w:hanging="480"/>
+        <w:ind w:left="3600" w:hanging="360"/>
       </w:pPr>
     </w:lvl>
     <w:lvl w:ilvl="5">
@@ -4934,7 +4942,7 @@
       <w:lvlText w:val="%6."/>
       <w:lvlJc w:val="left"/>
       <w:pPr>
-        <w:ind w:left="4320" w:hanging="480"/>
+        <w:ind w:left="4320" w:hanging="360"/>
       </w:pPr>
     </w:lvl>
     <w:lvl w:ilvl="6">
@@ -4943,7 +4951,7 @@
       <w:lvlText w:val="%7."/>
       <w:lvlJc w:val="left"/>
       <w:pPr>
-        <w:ind w:left="5040" w:hanging="480"/>
+        <w:ind w:left="5040" w:hanging="360"/>
       </w:pPr>
     </w:lvl>
     <w:lvl w:ilvl="7">
@@ -4952,7 +4960,7 @@
       <w:lvlText w:val="%8."/>
       <w:lvlJc w:val="left"/>
       <w:pPr>
-        <w:ind w:left="5760" w:hanging="480"/>
+        <w:ind w:left="5760" w:hanging="360"/>
       </w:pPr>
     </w:lvl>
     <w:lvl w:ilvl="8">
@@ -4961,12 +4969,12 @@
       <w:lvlText w:val="%9."/>
       <w:lvlJc w:val="left"/>
       <w:pPr>
-        <w:ind w:left="6480" w:hanging="480"/>
+        <w:ind w:left="6480" w:hanging="360"/>
       </w:pPr>
     </w:lvl>
   </w:abstractNum>
   <w:abstractNum w:abstractNumId="994122">
-    <w:nsid w:val="A994122"/>
+    <w:nsid w:val="0A994122"/>
     <w:multiLevelType w:val="multilevel"/>
     <w:lvl w:ilvl="0">
       <w:start w:val="22"/>
@@ -4974,7 +4982,7 @@
       <w:lvlText w:val="%1."/>
       <w:lvlJc w:val="left"/>
       <w:pPr>
-        <w:ind w:left="720" w:hanging="480"/>
+        <w:ind w:left="720" w:hanging="360"/>
       </w:pPr>
     </w:lvl>
     <w:lvl w:ilvl="1">
@@ -4983,7 +4991,7 @@
       <w:lvlText w:val="%2."/>
       <w:lvlJc w:val="left"/>
       <w:pPr>
-        <w:ind w:left="1440" w:hanging="480"/>
+        <w:ind w:left="1440" w:hanging="360"/>
       </w:pPr>
     </w:lvl>
     <w:lvl w:ilvl="2">
@@ -4992,7 +5000,7 @@
       <w:lvlText w:val="%3."/>
       <w:lvlJc w:val="left"/>
       <w:pPr>
-        <w:ind w:left="2160" w:hanging="480"/>
+        <w:ind w:left="2160" w:hanging="360"/>
       </w:pPr>
     </w:lvl>
     <w:lvl w:ilvl="3">
@@ -5001,7 +5009,7 @@
       <w:lvlText w:val="%4."/>
       <w:lvlJc w:val="left"/>
       <w:pPr>
-        <w:ind w:left="2880" w:hanging="480"/>
+        <w:ind w:left="2880" w:hanging="360"/>
       </w:pPr>
     </w:lvl>
     <w:lvl w:ilvl="4">
@@ -5010,7 +5018,7 @@
       <w:lvlText w:val="%5."/>
       <w:lvlJc w:val="left"/>
       <w:pPr>
-        <w:ind w:left="3600" w:hanging="480"/>
+        <w:ind w:left="3600" w:hanging="360"/>
       </w:pPr>
     </w:lvl>
     <w:lvl w:ilvl="5">
@@ -5019,7 +5027,7 @@
       <w:lvlText w:val="%6."/>
       <w:lvlJc w:val="left"/>
       <w:pPr>
-        <w:ind w:left="4320" w:hanging="480"/>
+        <w:ind w:left="4320" w:hanging="360"/>
       </w:pPr>
     </w:lvl>
     <w:lvl w:ilvl="6">
@@ -5028,7 +5036,7 @@
       <w:lvlText w:val="%7."/>
       <w:lvlJc w:val="left"/>
       <w:pPr>
-        <w:ind w:left="5040" w:hanging="480"/>
+        <w:ind w:left="5040" w:hanging="360"/>
       </w:pPr>
     </w:lvl>
     <w:lvl w:ilvl="7">
@@ -5037,7 +5045,7 @@
       <w:lvlText w:val="%8."/>
       <w:lvlJc w:val="left"/>
       <w:pPr>
-        <w:ind w:left="5760" w:hanging="480"/>
+        <w:ind w:left="5760" w:hanging="360"/>
       </w:pPr>
     </w:lvl>
     <w:lvl w:ilvl="8">
@@ -5046,84 +5054,111 @@
       <w:lvlText w:val="%9."/>
       <w:lvlJc w:val="left"/>
       <w:pPr>
-        <w:ind w:left="6480" w:hanging="480"/>
+        <w:ind w:left="6480" w:hanging="360"/>
       </w:pPr>
     </w:lvl>
   </w:abstractNum>
   <w:abstractNum w:abstractNumId="991">
-    <w:nsid w:val="A991"/>
+    <w:nsid w:val="0000A991"/>
     <w:multiLevelType w:val="multilevel"/>
     <w:lvl w:ilvl="0">
       <w:numFmt w:val="bullet"/>
-      <w:lvlText w:val="•"/>
-      <w:lvlJc w:val="left"/>
-      <w:pPr>
-        <w:ind w:left="720" w:hanging="480"/>
-      </w:pPr>
+      <w:lvlText w:val=""/>
+      <w:lvlJc w:val="left"/>
+      <w:pPr>
+        <w:ind w:left="720" w:hanging="360"/>
+      </w:pPr>
+      <w:rPr>
+        <w:rFonts w:ascii="Symbol" w:hAnsi="Symbol" w:cs="Symbol" w:hint="default"/>
+      </w:rPr>
     </w:lvl>
     <w:lvl w:ilvl="1">
       <w:numFmt w:val="bullet"/>
-      <w:lvlText w:val="–"/>
-      <w:lvlJc w:val="left"/>
-      <w:pPr>
-        <w:ind w:left="1440" w:hanging="480"/>
-      </w:pPr>
+      <w:lvlText w:val="o"/>
+      <w:lvlJc w:val="left"/>
+      <w:pPr>
+        <w:ind w:left="1440" w:hanging="360"/>
+      </w:pPr>
+      <w:rPr>
+        <w:rFonts w:ascii="Courier New" w:hAnsi="Courier New" w:cs="Courier New" w:hint="default"/>
+      </w:rPr>
     </w:lvl>
     <w:lvl w:ilvl="2">
       <w:numFmt w:val="bullet"/>
-      <w:lvlText w:val="•"/>
-      <w:lvlJc w:val="left"/>
-      <w:pPr>
-        <w:ind w:left="2160" w:hanging="480"/>
-      </w:pPr>
+      <w:lvlText w:val=""/>
+      <w:lvlJc w:val="left"/>
+      <w:pPr>
+        <w:ind w:left="2160" w:hanging="360"/>
+      </w:pPr>
+      <w:rPr>
+        <w:rFonts w:ascii="Wingdings" w:hAnsi="Wingdings" w:cs="Wingdings" w:hint="default"/>
+      </w:rPr>
     </w:lvl>
     <w:lvl w:ilvl="3">
       <w:numFmt w:val="bullet"/>
-      <w:lvlText w:val="–"/>
-      <w:lvlJc w:val="left"/>
-      <w:pPr>
-        <w:ind w:left="2880" w:hanging="480"/>
-      </w:pPr>
+      <w:lvlText w:val=""/>
+      <w:lvlJc w:val="left"/>
+      <w:pPr>
+        <w:ind w:left="2880" w:hanging="360"/>
+      </w:pPr>
+      <w:rPr>
+        <w:rFonts w:ascii="Symbol" w:hAnsi="Symbol" w:cs="Symbol" w:hint="default"/>
+      </w:rPr>
     </w:lvl>
     <w:lvl w:ilvl="4">
       <w:numFmt w:val="bullet"/>
-      <w:lvlText w:val="•"/>
-      <w:lvlJc w:val="left"/>
-      <w:pPr>
-        <w:ind w:left="3600" w:hanging="480"/>
-      </w:pPr>
+      <w:lvlText w:val="o"/>
+      <w:lvlJc w:val="left"/>
+      <w:pPr>
+        <w:ind w:left="3600" w:hanging="360"/>
+      </w:pPr>
+      <w:rPr>
+        <w:rFonts w:ascii="Courier New" w:hAnsi="Courier New" w:cs="Courier New" w:hint="default"/>
+      </w:rPr>
     </w:lvl>
     <w:lvl w:ilvl="5">
       <w:numFmt w:val="bullet"/>
-      <w:lvlText w:val="–"/>
-      <w:lvlJc w:val="left"/>
-      <w:pPr>
-        <w:ind w:left="4320" w:hanging="480"/>
-      </w:pPr>
+      <w:lvlText w:val=""/>
+      <w:lvlJc w:val="left"/>
+      <w:pPr>
+        <w:ind w:left="4320" w:hanging="360"/>
+      </w:pPr>
+      <w:rPr>
+        <w:rFonts w:ascii="Wingdings" w:hAnsi="Wingdings" w:cs="Wingdings" w:hint="default"/>
+      </w:rPr>
     </w:lvl>
     <w:lvl w:ilvl="6">
       <w:numFmt w:val="bullet"/>
-      <w:lvlText w:val="•"/>
-      <w:lvlJc w:val="left"/>
-      <w:pPr>
-        <w:ind w:left="5040" w:hanging="480"/>
-      </w:pPr>
+      <w:lvlText w:val=""/>
+      <w:lvlJc w:val="left"/>
+      <w:pPr>
+        <w:ind w:left="5040" w:hanging="360"/>
+      </w:pPr>
+      <w:rPr>
+        <w:rFonts w:ascii="Symbol" w:hAnsi="Symbol" w:cs="Symbol" w:hint="default"/>
+      </w:rPr>
     </w:lvl>
     <w:lvl w:ilvl="7">
       <w:numFmt w:val="bullet"/>
-      <w:lvlText w:val="–"/>
-      <w:lvlJc w:val="left"/>
-      <w:pPr>
-        <w:ind w:left="5760" w:hanging="480"/>
-      </w:pPr>
+      <w:lvlText w:val="o"/>
+      <w:lvlJc w:val="left"/>
+      <w:pPr>
+        <w:ind w:left="5760" w:hanging="360"/>
+      </w:pPr>
+      <w:rPr>
+        <w:rFonts w:ascii="Courier New" w:hAnsi="Courier New" w:cs="Courier New" w:hint="default"/>
+      </w:rPr>
     </w:lvl>
     <w:lvl w:ilvl="8">
       <w:numFmt w:val="bullet"/>
-      <w:lvlText w:val="•"/>
-      <w:lvlJc w:val="left"/>
-      <w:pPr>
-        <w:ind w:left="6480" w:hanging="480"/>
-      </w:pPr>
+      <w:lvlText w:val=""/>
+      <w:lvlJc w:val="left"/>
+      <w:pPr>
+        <w:ind w:left="6480" w:hanging="360"/>
+      </w:pPr>
+      <w:rPr>
+        <w:rFonts w:ascii="Wingdings" w:hAnsi="Wingdings" w:cs="Wingdings" w:hint="default"/>
+      </w:rPr>
     </w:lvl>
   </w:abstractNum>
   <w:num w16cid:durableId="206916811" w:numId="1">
@@ -7035,6 +7070,7 @@
     <w:name w:val="KeywordTok"/>
     <w:basedOn w:val="VerbatimChar"/>
     <w:rPr>
+      <w:b/>
       <w:color w:val="003b4f"/>
       <w:shd w:val="clear" w:fill="f1f3f5"/>
     </w:rPr>
@@ -7139,9 +7175,9 @@
     <w:name w:val="DocumentationTok"/>
     <w:basedOn w:val="VerbatimChar"/>
     <w:rPr>
+      <w:i/>
       <w:color w:val="5e5e5e"/>
       <w:shd w:val="clear" w:fill="f1f3f5"/>
-      <w:i/>
     </w:rPr>
   </w:style>
   <w:style w:type="character" w:customStyle="1" w:styleId="AnnotationTok">
@@ -7156,9 +7192,9 @@
     <w:name w:val="CommentVarTok"/>
     <w:basedOn w:val="VerbatimChar"/>
     <w:rPr>
+      <w:i/>
       <w:color w:val="5e5e5e"/>
       <w:shd w:val="clear" w:fill="f1f3f5"/>
-      <w:i/>
     </w:rPr>
   </w:style>
   <w:style w:type="character" w:customStyle="1" w:styleId="OtherTok">
@@ -7189,6 +7225,7 @@
     <w:name w:val="ControlFlowTok"/>
     <w:basedOn w:val="VerbatimChar"/>
     <w:rPr>
+      <w:b/>
       <w:color w:val="003b4f"/>
       <w:shd w:val="clear" w:fill="f1f3f5"/>
     </w:rPr>
@@ -7253,9 +7290,9 @@
     <w:name w:val="WarningTok"/>
     <w:basedOn w:val="VerbatimChar"/>
     <w:rPr>
+      <w:i/>
       <w:color w:val="5e5e5e"/>
       <w:shd w:val="clear" w:fill="f1f3f5"/>
-      <w:i/>
     </w:rPr>
   </w:style>
   <w:style w:type="character" w:customStyle="1" w:styleId="AlertTok">

--- a/docs/answers/as-solvingeqsindices.docx
+++ b/docs/answers/as-solvingeqsindices.docx
@@ -7,25 +7,7 @@
         <w:pStyle w:val="Title"/>
       </w:pPr>
       <w:r>
-        <w:t xml:space="preserve">Answers:</w:t>
-      </w:r>
-      <w:r>
-        <w:t xml:space="preserve"> </w:t>
-      </w:r>
-      <w:r>
-        <w:t xml:space="preserve">Solving</w:t>
-      </w:r>
-      <w:r>
-        <w:t xml:space="preserve"> </w:t>
-      </w:r>
-      <w:r>
-        <w:t xml:space="preserve">exponential</w:t>
-      </w:r>
-      <w:r>
-        <w:t xml:space="preserve"> </w:t>
-      </w:r>
-      <w:r>
-        <w:t xml:space="preserve">equations</w:t>
+        <w:t xml:space="preserve">Answers: Solving exponential equations</w:t>
       </w:r>
     </w:p>
     <w:p>
@@ -33,37 +15,7 @@
         <w:pStyle w:val="Author"/>
       </w:pPr>
       <w:r>
-        <w:t xml:space="preserve">Zoë</w:t>
-      </w:r>
-      <w:r>
-        <w:t xml:space="preserve"> </w:t>
-      </w:r>
-      <w:r>
-        <w:t xml:space="preserve">Gemmell,</w:t>
-      </w:r>
-      <w:r>
-        <w:t xml:space="preserve"> </w:t>
-      </w:r>
-      <w:r>
-        <w:t xml:space="preserve">Isabella</w:t>
-      </w:r>
-      <w:r>
-        <w:t xml:space="preserve"> </w:t>
-      </w:r>
-      <w:r>
-        <w:t xml:space="preserve">Lewis,</w:t>
-      </w:r>
-      <w:r>
-        <w:t xml:space="preserve"> </w:t>
-      </w:r>
-      <w:r>
-        <w:t xml:space="preserve">Akshat</w:t>
-      </w:r>
-      <w:r>
-        <w:t xml:space="preserve"> </w:t>
-      </w:r>
-      <w:r>
-        <w:t xml:space="preserve">Srivastava</w:t>
+        <w:t xml:space="preserve">Zoë Gemmell, Isabella Lewis, Akshat Srivastava</w:t>
       </w:r>
     </w:p>
     <w:p>
@@ -79,49 +31,7 @@
         <w:pStyle w:val="Abstract"/>
       </w:pPr>
       <w:r>
-        <w:t xml:space="preserve">Answers</w:t>
-      </w:r>
-      <w:r>
-        <w:t xml:space="preserve"> </w:t>
-      </w:r>
-      <w:r>
-        <w:t xml:space="preserve">to</w:t>
-      </w:r>
-      <w:r>
-        <w:t xml:space="preserve"> </w:t>
-      </w:r>
-      <w:r>
-        <w:t xml:space="preserve">questions</w:t>
-      </w:r>
-      <w:r>
-        <w:t xml:space="preserve"> </w:t>
-      </w:r>
-      <w:r>
-        <w:t xml:space="preserve">relating</w:t>
-      </w:r>
-      <w:r>
-        <w:t xml:space="preserve"> </w:t>
-      </w:r>
-      <w:r>
-        <w:t xml:space="preserve">to</w:t>
-      </w:r>
-      <w:r>
-        <w:t xml:space="preserve"> </w:t>
-      </w:r>
-      <w:r>
-        <w:t xml:space="preserve">solving</w:t>
-      </w:r>
-      <w:r>
-        <w:t xml:space="preserve"> </w:t>
-      </w:r>
-      <w:r>
-        <w:t xml:space="preserve">exponential</w:t>
-      </w:r>
-      <w:r>
-        <w:t xml:space="preserve"> </w:t>
-      </w:r>
-      <w:r>
-        <w:t xml:space="preserve">equations.</w:t>
+        <w:t xml:space="preserve">Answers to questions relating to solving exponential equations.</w:t>
       </w:r>
     </w:p>
     <w:p>

--- a/docs/answers/as-solvingeqsindices.docx
+++ b/docs/answers/as-solvingeqsindices.docx
@@ -7,7 +7,25 @@
         <w:pStyle w:val="Title"/>
       </w:pPr>
       <w:r>
-        <w:t xml:space="preserve">Answers: Solving exponential equations</w:t>
+        <w:t xml:space="preserve">Answers:</w:t>
+      </w:r>
+      <w:r>
+        <w:t xml:space="preserve"> </w:t>
+      </w:r>
+      <w:r>
+        <w:t xml:space="preserve">Solving</w:t>
+      </w:r>
+      <w:r>
+        <w:t xml:space="preserve"> </w:t>
+      </w:r>
+      <w:r>
+        <w:t xml:space="preserve">exponential</w:t>
+      </w:r>
+      <w:r>
+        <w:t xml:space="preserve"> </w:t>
+      </w:r>
+      <w:r>
+        <w:t xml:space="preserve">equations</w:t>
       </w:r>
     </w:p>
     <w:p>
@@ -15,7 +33,37 @@
         <w:pStyle w:val="Author"/>
       </w:pPr>
       <w:r>
-        <w:t xml:space="preserve">Zoë Gemmell, Isabella Lewis, Akshat Srivastava</w:t>
+        <w:t xml:space="preserve">Zoë</w:t>
+      </w:r>
+      <w:r>
+        <w:t xml:space="preserve"> </w:t>
+      </w:r>
+      <w:r>
+        <w:t xml:space="preserve">Gemmell,</w:t>
+      </w:r>
+      <w:r>
+        <w:t xml:space="preserve"> </w:t>
+      </w:r>
+      <w:r>
+        <w:t xml:space="preserve">Isabella</w:t>
+      </w:r>
+      <w:r>
+        <w:t xml:space="preserve"> </w:t>
+      </w:r>
+      <w:r>
+        <w:t xml:space="preserve">Lewis,</w:t>
+      </w:r>
+      <w:r>
+        <w:t xml:space="preserve"> </w:t>
+      </w:r>
+      <w:r>
+        <w:t xml:space="preserve">Akshat</w:t>
+      </w:r>
+      <w:r>
+        <w:t xml:space="preserve"> </w:t>
+      </w:r>
+      <w:r>
+        <w:t xml:space="preserve">Srivastava</w:t>
       </w:r>
     </w:p>
     <w:p>
@@ -31,7 +79,49 @@
         <w:pStyle w:val="Abstract"/>
       </w:pPr>
       <w:r>
-        <w:t xml:space="preserve">Answers to questions relating to solving exponential equations.</w:t>
+        <w:t xml:space="preserve">Answers</w:t>
+      </w:r>
+      <w:r>
+        <w:t xml:space="preserve"> </w:t>
+      </w:r>
+      <w:r>
+        <w:t xml:space="preserve">to</w:t>
+      </w:r>
+      <w:r>
+        <w:t xml:space="preserve"> </w:t>
+      </w:r>
+      <w:r>
+        <w:t xml:space="preserve">questions</w:t>
+      </w:r>
+      <w:r>
+        <w:t xml:space="preserve"> </w:t>
+      </w:r>
+      <w:r>
+        <w:t xml:space="preserve">relating</w:t>
+      </w:r>
+      <w:r>
+        <w:t xml:space="preserve"> </w:t>
+      </w:r>
+      <w:r>
+        <w:t xml:space="preserve">to</w:t>
+      </w:r>
+      <w:r>
+        <w:t xml:space="preserve"> </w:t>
+      </w:r>
+      <w:r>
+        <w:t xml:space="preserve">solving</w:t>
+      </w:r>
+      <w:r>
+        <w:t xml:space="preserve"> </w:t>
+      </w:r>
+      <w:r>
+        <w:t xml:space="preserve">exponential</w:t>
+      </w:r>
+      <w:r>
+        <w:t xml:space="preserve"> </w:t>
+      </w:r>
+      <w:r>
+        <w:t xml:space="preserve">equations.</w:t>
       </w:r>
     </w:p>
     <w:p>

--- a/docs/answers/as-solvingeqsindices.docx
+++ b/docs/answers/as-solvingeqsindices.docx
@@ -2822,7 +2822,7 @@
 </file>
 
 <file path=word/numbering.xml><?xml version="1.0" encoding="utf-8"?>
-<w:numbering xmlns:aink="http://schemas.microsoft.com/office/drawing/2016/ink" xmlns:am3d="http://schemas.microsoft.com/office/drawing/2017/model3d" xmlns:cx="http://schemas.microsoft.com/office/drawing/2014/chartex" xmlns:cx1="http://schemas.microsoft.com/office/drawing/2015/9/8/chartex" xmlns:cx2="http://schemas.microsoft.com/office/drawing/2015/10/21/chartex" xmlns:cx3="http://schemas.microsoft.com/office/drawing/2016/5/9/chartex" xmlns:cx4="http://schemas.microsoft.com/office/drawing/2016/5/10/chartex" xmlns:cx5="http://schemas.microsoft.com/office/drawing/2016/5/11/chartex" xmlns:cx6="http://schemas.microsoft.com/office/drawing/2016/5/12/chartex" xmlns:cx7="http://schemas.microsoft.com/office/drawing/2016/5/13/chartex" xmlns:cx8="http://schemas.microsoft.com/office/drawing/2016/5/14/chartex" xmlns:m="http://schemas.openxmlformats.org/officeDocument/2006/math" xmlns:mc="http://schemas.openxmlformats.org/markup-compatibility/2006" xmlns:o="urn:schemas-microsoft-com:office:office" xmlns:oel="http://schemas.microsoft.com/office/2019/extlst" xmlns:r="http://schemas.openxmlformats.org/officeDocument/2006/relationships" xmlns:v="urn:schemas-microsoft-com:vml" xmlns:w="http://schemas.openxmlformats.org/wordprocessingml/2006/main" xmlns:w10="urn:schemas-microsoft-com:office:word" xmlns:w14="http://schemas.microsoft.com/office/word/2010/wordml" xmlns:w15="http://schemas.microsoft.com/office/word/2012/wordml" xmlns:w16="http://schemas.microsoft.com/office/word/2018/wordml" xmlns:w16cex="http://schemas.microsoft.com/office/word/2018/wordml/cex" xmlns:w16cid="http://schemas.microsoft.com/office/word/2016/wordml/cid" xmlns:w16du="http://schemas.microsoft.com/office/word/2023/wordml/word16du" xmlns:w16sdtdh="http://schemas.microsoft.com/office/word/2020/wordml/sdtdatahash" xmlns:w16se="http://schemas.microsoft.com/office/word/2015/wordml/symex" xmlns:wne="http://schemas.microsoft.com/office/word/2006/wordml" xmlns:wp="http://schemas.openxmlformats.org/drawingml/2006/wordprocessingDrawing" xmlns:wp14="http://schemas.microsoft.com/office/word/2010/wordprocessingDrawing" xmlns:wpc="http://schemas.microsoft.com/office/word/2010/wordprocessingCanvas" xmlns:wpg="http://schemas.microsoft.com/office/word/2010/wordprocessingGroup" xmlns:wpi="http://schemas.microsoft.com/office/word/2010/wordprocessingInk" xmlns:wps="http://schemas.microsoft.com/office/word/2010/wordprocessingShape" mc:Ignorable="w14 w15 w16se w16cid w16 w16cex w16sdtdh wp14">
+<w:numbering xmlns:aink="http://schemas.microsoft.com/office/drawing/2016/ink" xmlns:am3d="http://schemas.microsoft.com/office/drawing/2017/model3d" xmlns:cx="http://schemas.microsoft.com/office/drawing/2014/chartex" xmlns:cx1="http://schemas.microsoft.com/office/drawing/2015/9/8/chartex" xmlns:cx2="http://schemas.microsoft.com/office/drawing/2015/10/21/chartex" xmlns:cx3="http://schemas.microsoft.com/office/drawing/2016/5/9/chartex" xmlns:cx4="http://schemas.microsoft.com/office/drawing/2016/5/10/chartex" xmlns:cx5="http://schemas.microsoft.com/office/drawing/2016/5/11/chartex" xmlns:cx6="http://schemas.microsoft.com/office/drawing/2016/5/12/chartex" xmlns:cx7="http://schemas.microsoft.com/office/drawing/2016/5/13/chartex" xmlns:cx8="http://schemas.microsoft.com/office/drawing/2016/5/14/chartex" xmlns:m="http://schemas.openxmlformats.org/officeDocument/2006/math" xmlns:mc="http://schemas.openxmlformats.org/markup-compatibility/2006" xmlns:o="urn:schemas-microsoft-com:office:office" xmlns:oel="http://schemas.microsoft.com/office/2019/extlst" xmlns:r="http://schemas.openxmlformats.org/officeDocument/2006/relationships" xmlns:v="urn:schemas-microsoft-com:vml" xmlns:w="http://schemas.openxmlformats.org/wordprocessingml/2006/main" xmlns:w10="urn:schemas-microsoft-com:office:word" xmlns:w14="http://schemas.microsoft.com/office/word/2010/wordml" xmlns:w15="http://schemas.microsoft.com/office/word/2012/wordml" xmlns:w16="http://schemas.microsoft.com/office/word/2018/wordml" xmlns:w16cex="http://schemas.microsoft.com/office/word/2018/wordml/cex" xmlns:w16cid="http://schemas.microsoft.com/office/word/2016/wordml/cid" xmlns:w16du="http://schemas.microsoft.com/office/word/2023/wordml/word16du" xmlns:w16sdtdh="http://schemas.microsoft.com/office/word/2020/wordml/sdtdatahash" xmlns:w16sdtfl="http://schemas.microsoft.com/office/word/2024/wordml/sdtformatlock" xmlns:w16se="http://schemas.microsoft.com/office/word/2015/wordml/symex" xmlns:wne="http://schemas.microsoft.com/office/word/2006/wordml" xmlns:wp="http://schemas.openxmlformats.org/drawingml/2006/wordprocessingDrawing" xmlns:wp14="http://schemas.microsoft.com/office/word/2010/wordprocessingDrawing" xmlns:wpc="http://schemas.microsoft.com/office/word/2010/wordprocessingCanvas" xmlns:wpg="http://schemas.microsoft.com/office/word/2010/wordprocessingGroup" xmlns:wpi="http://schemas.microsoft.com/office/word/2010/wordprocessingInk" xmlns:wps="http://schemas.microsoft.com/office/word/2010/wordprocessingShape" mc:Ignorable="w14 w15 w16se w16cid w16 w16cex w16sdtdh w16sdtfl w16du wp14">
   <w:abstractNum w15:restartNumberingAfterBreak="0" w:abstractNumId="0">
     <w:nsid w:val="FFFFFF7C"/>
     <w:multiLevelType w:val="singleLevel"/>
@@ -6137,7 +6137,7 @@
 </file>
 
 <file path=word/styles.xml><?xml version="1.0" encoding="utf-8"?>
-<w:styles xmlns:mc="http://schemas.openxmlformats.org/markup-compatibility/2006" xmlns:r="http://schemas.openxmlformats.org/officeDocument/2006/relationships" xmlns:w="http://schemas.openxmlformats.org/wordprocessingml/2006/main" xmlns:w14="http://schemas.microsoft.com/office/word/2010/wordml" xmlns:w15="http://schemas.microsoft.com/office/word/2012/wordml" xmlns:w16="http://schemas.microsoft.com/office/word/2018/wordml" xmlns:w16cex="http://schemas.microsoft.com/office/word/2018/wordml/cex" xmlns:w16cid="http://schemas.microsoft.com/office/word/2016/wordml/cid" xmlns:w16sdtdh="http://schemas.microsoft.com/office/word/2020/wordml/sdtdatahash" xmlns:w16se="http://schemas.microsoft.com/office/word/2015/wordml/symex" mc:Ignorable="w14 w15 w16se w16cid w16 w16cex w16sdtdh">
+<w:styles xmlns:mc="http://schemas.openxmlformats.org/markup-compatibility/2006" xmlns:r="http://schemas.openxmlformats.org/officeDocument/2006/relationships" xmlns:w="http://schemas.openxmlformats.org/wordprocessingml/2006/main" xmlns:w14="http://schemas.microsoft.com/office/word/2010/wordml" xmlns:w15="http://schemas.microsoft.com/office/word/2012/wordml" xmlns:w16="http://schemas.microsoft.com/office/word/2018/wordml" xmlns:w16cex="http://schemas.microsoft.com/office/word/2018/wordml/cex" xmlns:w16cid="http://schemas.microsoft.com/office/word/2016/wordml/cid" xmlns:w16du="http://schemas.microsoft.com/office/word/2023/wordml/word16du" xmlns:w16sdtdh="http://schemas.microsoft.com/office/word/2020/wordml/sdtdatahash" xmlns:w16sdtfl="http://schemas.microsoft.com/office/word/2024/wordml/sdtformatlock" xmlns:w16se="http://schemas.microsoft.com/office/word/2015/wordml/symex" mc:Ignorable="w14 w15 w16se w16cid w16 w16cex w16sdtdh w16sdtfl w16du">
   <w:docDefaults>
     <w:rPrDefault>
       <w:rPr>

--- a/docs/answers/as-solvingeqsindices.docx
+++ b/docs/answers/as-solvingeqsindices.docx
@@ -7,25 +7,7 @@
         <w:pStyle w:val="Title"/>
       </w:pPr>
       <w:r>
-        <w:t xml:space="preserve">Answers:</w:t>
-      </w:r>
-      <w:r>
-        <w:t xml:space="preserve"> </w:t>
-      </w:r>
-      <w:r>
-        <w:t xml:space="preserve">Solving</w:t>
-      </w:r>
-      <w:r>
-        <w:t xml:space="preserve"> </w:t>
-      </w:r>
-      <w:r>
-        <w:t xml:space="preserve">exponential</w:t>
-      </w:r>
-      <w:r>
-        <w:t xml:space="preserve"> </w:t>
-      </w:r>
-      <w:r>
-        <w:t xml:space="preserve">equations</w:t>
+        <w:t xml:space="preserve">Answers: Solving exponential equations</w:t>
       </w:r>
     </w:p>
     <w:p>
@@ -33,37 +15,7 @@
         <w:pStyle w:val="Author"/>
       </w:pPr>
       <w:r>
-        <w:t xml:space="preserve">Zoë</w:t>
-      </w:r>
-      <w:r>
-        <w:t xml:space="preserve"> </w:t>
-      </w:r>
-      <w:r>
-        <w:t xml:space="preserve">Gemmell,</w:t>
-      </w:r>
-      <w:r>
-        <w:t xml:space="preserve"> </w:t>
-      </w:r>
-      <w:r>
-        <w:t xml:space="preserve">Isabella</w:t>
-      </w:r>
-      <w:r>
-        <w:t xml:space="preserve"> </w:t>
-      </w:r>
-      <w:r>
-        <w:t xml:space="preserve">Lewis,</w:t>
-      </w:r>
-      <w:r>
-        <w:t xml:space="preserve"> </w:t>
-      </w:r>
-      <w:r>
-        <w:t xml:space="preserve">Akshat</w:t>
-      </w:r>
-      <w:r>
-        <w:t xml:space="preserve"> </w:t>
-      </w:r>
-      <w:r>
-        <w:t xml:space="preserve">Srivastava</w:t>
+        <w:t xml:space="preserve">Zoë Gemmell, Isabella Lewis, Akshat Srivastava</w:t>
       </w:r>
     </w:p>
     <w:p>
@@ -79,49 +31,7 @@
         <w:pStyle w:val="Abstract"/>
       </w:pPr>
       <w:r>
-        <w:t xml:space="preserve">Answers</w:t>
-      </w:r>
-      <w:r>
-        <w:t xml:space="preserve"> </w:t>
-      </w:r>
-      <w:r>
-        <w:t xml:space="preserve">to</w:t>
-      </w:r>
-      <w:r>
-        <w:t xml:space="preserve"> </w:t>
-      </w:r>
-      <w:r>
-        <w:t xml:space="preserve">questions</w:t>
-      </w:r>
-      <w:r>
-        <w:t xml:space="preserve"> </w:t>
-      </w:r>
-      <w:r>
-        <w:t xml:space="preserve">relating</w:t>
-      </w:r>
-      <w:r>
-        <w:t xml:space="preserve"> </w:t>
-      </w:r>
-      <w:r>
-        <w:t xml:space="preserve">to</w:t>
-      </w:r>
-      <w:r>
-        <w:t xml:space="preserve"> </w:t>
-      </w:r>
-      <w:r>
-        <w:t xml:space="preserve">solving</w:t>
-      </w:r>
-      <w:r>
-        <w:t xml:space="preserve"> </w:t>
-      </w:r>
-      <w:r>
-        <w:t xml:space="preserve">exponential</w:t>
-      </w:r>
-      <w:r>
-        <w:t xml:space="preserve"> </w:t>
-      </w:r>
-      <w:r>
-        <w:t xml:space="preserve">equations.</w:t>
+        <w:t xml:space="preserve">Answers to questions relating to solving exponential equations.</w:t>
       </w:r>
     </w:p>
     <w:p>
@@ -194,8 +104,8 @@
         <m:d>
           <m:dPr>
             <m:begChr m:val="("/>
+            <m:sepChr m:val=""/>
             <m:endChr m:val=")"/>
-            <m:sepChr m:val=""/>
             <m:grow/>
           </m:dPr>
           <m:e>
@@ -224,8 +134,8 @@
         <m:d>
           <m:dPr>
             <m:begChr m:val="("/>
+            <m:sepChr m:val=""/>
             <m:endChr m:val=")"/>
-            <m:sepChr m:val=""/>
             <m:grow/>
           </m:dPr>
           <m:e>
@@ -717,8 +627,8 @@
             <m:d>
               <m:dPr>
                 <m:begChr m:val="("/>
+                <m:sepChr m:val=""/>
                 <m:endChr m:val=")"/>
-                <m:sepChr m:val=""/>
                 <m:grow/>
               </m:dPr>
               <m:e>
@@ -1025,8 +935,8 @@
         <m:d>
           <m:dPr>
             <m:begChr m:val="("/>
+            <m:sepChr m:val=""/>
             <m:endChr m:val=")"/>
-            <m:sepChr m:val=""/>
             <m:grow/>
           </m:dPr>
           <m:e>
@@ -1240,8 +1150,8 @@
             <m:d>
               <m:dPr>
                 <m:begChr m:val="("/>
+                <m:sepChr m:val=""/>
                 <m:endChr m:val=")"/>
-                <m:sepChr m:val=""/>
                 <m:grow/>
               </m:dPr>
               <m:e>
@@ -1362,8 +1272,8 @@
             <m:d>
               <m:dPr>
                 <m:begChr m:val="("/>
+                <m:sepChr m:val=""/>
                 <m:endChr m:val=")"/>
-                <m:sepChr m:val=""/>
                 <m:grow/>
               </m:dPr>
               <m:e>
@@ -1484,8 +1394,8 @@
             <m:d>
               <m:dPr>
                 <m:begChr m:val="("/>
+                <m:sepChr m:val=""/>
                 <m:endChr m:val=")"/>
-                <m:sepChr m:val=""/>
                 <m:grow/>
               </m:dPr>
               <m:e>
@@ -1618,8 +1528,8 @@
             <m:d>
               <m:dPr>
                 <m:begChr m:val="("/>
+                <m:sepChr m:val=""/>
                 <m:endChr m:val=")"/>
-                <m:sepChr m:val=""/>
                 <m:grow/>
               </m:dPr>
               <m:e>
@@ -2044,8 +1954,8 @@
             <m:d>
               <m:dPr>
                 <m:begChr m:val="["/>
+                <m:sepChr m:val=""/>
                 <m:endChr m:val="]"/>
-                <m:sepChr m:val=""/>
                 <m:grow/>
               </m:dPr>
               <m:e>
@@ -2054,8 +1964,8 @@
                     <m:d>
                       <m:dPr>
                         <m:begChr m:val="("/>
+                        <m:sepChr m:val=""/>
                         <m:endChr m:val=")"/>
-                        <m:sepChr m:val=""/>
                         <m:grow/>
                       </m:dPr>
                       <m:e>
@@ -2094,8 +2004,8 @@
                     <m:d>
                       <m:dPr>
                         <m:begChr m:val="("/>
+                        <m:sepChr m:val=""/>
                         <m:endChr m:val=")"/>
-                        <m:sepChr m:val=""/>
                         <m:grow/>
                       </m:dPr>
                       <m:e>
@@ -2138,8 +2048,8 @@
                 <m:d>
                   <m:dPr>
                     <m:begChr m:val="("/>
+                    <m:sepChr m:val=""/>
                     <m:endChr m:val=")"/>
-                    <m:sepChr m:val=""/>
                     <m:grow/>
                   </m:dPr>
                   <m:e>
@@ -2325,8 +2235,8 @@
         <m:d>
           <m:dPr>
             <m:begChr m:val="("/>
+            <m:sepChr m:val=""/>
             <m:endChr m:val=")"/>
-            <m:sepChr m:val=""/>
             <m:grow/>
           </m:dPr>
           <m:e>
@@ -2441,8 +2351,8 @@
         <m:d>
           <m:dPr>
             <m:begChr m:val="("/>
+            <m:sepChr m:val=""/>
             <m:endChr m:val=")"/>
-            <m:sepChr m:val=""/>
             <m:grow/>
           </m:dPr>
           <m:e>
@@ -2560,8 +2470,8 @@
         <m:d>
           <m:dPr>
             <m:begChr m:val="("/>
+            <m:sepChr m:val=""/>
             <m:endChr m:val=")"/>
-            <m:sepChr m:val=""/>
             <m:grow/>
           </m:dPr>
           <m:e>
@@ -2697,8 +2607,8 @@
         <m:d>
           <m:dPr>
             <m:begChr m:val="("/>
+            <m:sepChr m:val=""/>
             <m:endChr m:val=")"/>
-            <m:sepChr m:val=""/>
             <m:grow/>
           </m:dPr>
           <m:e>
